--- a/doc/Dx.docx
+++ b/doc/Dx.docx
@@ -250,8 +250,22 @@
         <w:rPr>
           <w:lang w:eastAsia="tr-TR"/>
         </w:rPr>
-        <w:t>[introduction stub]</w:t>
-      </w:r>
+        <w:t xml:space="preserve">Citation examples: </w:t>
+      </w:r>
+      <w:r>
+        <w:rPr>
+          <w:lang w:eastAsia="tr-TR"/>
+        </w:rPr>
+        <w:t>According to Mani (2001), the goal of automatic summarization is to take an information source, extract content from it, and present the most important content to the user in a condensed form and in a manner sensitive to th</w:t>
+      </w:r>
+      <w:r>
+        <w:rPr>
+          <w:lang w:eastAsia="tr-TR"/>
+        </w:rPr>
+        <w:t>e user's or application's needs. With the vast amount of publically available text information on the internet, one of the most important uses of language processing is to help us query and extract meaning from these large repositories (Jurafsky and Martin, 2008).</w:t>
+      </w:r>
+      <w:bookmarkStart w:id="0" w:name="_GoBack"/>
+      <w:bookmarkEnd w:id="0"/>
     </w:p>
     <w:p>
       <w:pPr>
@@ -315,16 +329,7 @@
         <w:pStyle w:val="EACLSection"/>
       </w:pPr>
       <w:r>
-        <w:t>Disc</w:t>
-      </w:r>
-      <w:r>
-        <w:t>u</w:t>
-      </w:r>
-      <w:r>
-        <w:t>s</w:t>
-      </w:r>
-      <w:r>
-        <w:t>sion</w:t>
+        <w:t>Discussion</w:t>
       </w:r>
     </w:p>
     <w:p>
@@ -356,6 +361,7 @@
         <w:pStyle w:val="EACLReferencesHeading"/>
       </w:pPr>
       <w:r>
+        <w:lastRenderedPageBreak/>
         <w:t>Reference</w:t>
       </w:r>
       <w:r>
@@ -395,8 +401,6 @@
       <w:r>
         <w:t>. John Benjamins Publishing, Philadelphia, PA.</w:t>
       </w:r>
-      <w:bookmarkStart w:id="0" w:name="_GoBack"/>
-      <w:bookmarkEnd w:id="0"/>
     </w:p>
     <w:sectPr>
       <w:headerReference w:type="even" r:id="rId7"/>
@@ -475,6 +479,7 @@
     <w:lvl w:ilvl="0">
       <w:start w:val="1"/>
       <w:numFmt w:val="decimal"/>
+      <w:pStyle w:val="EACLAbstractHeading"/>
       <w:lvlText w:val="%1"/>
       <w:lvlJc w:val="left"/>
       <w:pPr>
@@ -930,6 +935,50 @@
     <w:lsdException w:name="Subtitle" w:qFormat="1"/>
     <w:lsdException w:name="Strong" w:qFormat="1"/>
     <w:lsdException w:name="Emphasis" w:qFormat="1"/>
+    <w:lsdException w:name="Normal Table" w:semiHidden="1" w:unhideWhenUsed="1"/>
+    <w:lsdException w:name="Table Simple 1" w:semiHidden="1" w:unhideWhenUsed="1"/>
+    <w:lsdException w:name="Table Simple 2" w:semiHidden="1" w:unhideWhenUsed="1"/>
+    <w:lsdException w:name="Table Simple 3" w:semiHidden="1" w:unhideWhenUsed="1"/>
+    <w:lsdException w:name="Table Classic 1" w:semiHidden="1" w:unhideWhenUsed="1"/>
+    <w:lsdException w:name="Table Classic 2" w:semiHidden="1" w:unhideWhenUsed="1"/>
+    <w:lsdException w:name="Table Classic 3" w:semiHidden="1" w:unhideWhenUsed="1"/>
+    <w:lsdException w:name="Table Classic 4" w:semiHidden="1" w:unhideWhenUsed="1"/>
+    <w:lsdException w:name="Table Colorful 1" w:semiHidden="1" w:unhideWhenUsed="1"/>
+    <w:lsdException w:name="Table Colorful 2" w:semiHidden="1" w:unhideWhenUsed="1"/>
+    <w:lsdException w:name="Table Colorful 3" w:semiHidden="1" w:unhideWhenUsed="1"/>
+    <w:lsdException w:name="Table Columns 1" w:semiHidden="1" w:unhideWhenUsed="1"/>
+    <w:lsdException w:name="Table Columns 2" w:semiHidden="1" w:unhideWhenUsed="1"/>
+    <w:lsdException w:name="Table Columns 3" w:semiHidden="1" w:unhideWhenUsed="1"/>
+    <w:lsdException w:name="Table Columns 4" w:semiHidden="1" w:unhideWhenUsed="1"/>
+    <w:lsdException w:name="Table Columns 5" w:semiHidden="1" w:unhideWhenUsed="1"/>
+    <w:lsdException w:name="Table Grid 1" w:semiHidden="1" w:unhideWhenUsed="1"/>
+    <w:lsdException w:name="Table Grid 2" w:semiHidden="1" w:unhideWhenUsed="1"/>
+    <w:lsdException w:name="Table Grid 3" w:semiHidden="1" w:unhideWhenUsed="1"/>
+    <w:lsdException w:name="Table Grid 4" w:semiHidden="1" w:unhideWhenUsed="1"/>
+    <w:lsdException w:name="Table Grid 5" w:semiHidden="1" w:unhideWhenUsed="1"/>
+    <w:lsdException w:name="Table Grid 6" w:semiHidden="1" w:unhideWhenUsed="1"/>
+    <w:lsdException w:name="Table Grid 7" w:semiHidden="1" w:unhideWhenUsed="1"/>
+    <w:lsdException w:name="Table Grid 8" w:semiHidden="1" w:unhideWhenUsed="1"/>
+    <w:lsdException w:name="Table List 1" w:semiHidden="1" w:unhideWhenUsed="1"/>
+    <w:lsdException w:name="Table List 2" w:semiHidden="1" w:unhideWhenUsed="1"/>
+    <w:lsdException w:name="Table List 3" w:semiHidden="1" w:unhideWhenUsed="1"/>
+    <w:lsdException w:name="Table List 4" w:semiHidden="1" w:unhideWhenUsed="1"/>
+    <w:lsdException w:name="Table List 5" w:semiHidden="1" w:unhideWhenUsed="1"/>
+    <w:lsdException w:name="Table List 6" w:semiHidden="1" w:unhideWhenUsed="1"/>
+    <w:lsdException w:name="Table List 7" w:semiHidden="1" w:unhideWhenUsed="1"/>
+    <w:lsdException w:name="Table List 8" w:semiHidden="1" w:unhideWhenUsed="1"/>
+    <w:lsdException w:name="Table 3D effects 1" w:semiHidden="1" w:unhideWhenUsed="1"/>
+    <w:lsdException w:name="Table 3D effects 2" w:semiHidden="1" w:unhideWhenUsed="1"/>
+    <w:lsdException w:name="Table 3D effects 3" w:semiHidden="1" w:unhideWhenUsed="1"/>
+    <w:lsdException w:name="Table Contemporary" w:semiHidden="1" w:unhideWhenUsed="1"/>
+    <w:lsdException w:name="Table Elegant" w:semiHidden="1" w:unhideWhenUsed="1"/>
+    <w:lsdException w:name="Table Professional" w:semiHidden="1" w:unhideWhenUsed="1"/>
+    <w:lsdException w:name="Table Subtle 1" w:semiHidden="1" w:unhideWhenUsed="1"/>
+    <w:lsdException w:name="Table Subtle 2" w:semiHidden="1" w:unhideWhenUsed="1"/>
+    <w:lsdException w:name="Table Web 1" w:semiHidden="1" w:unhideWhenUsed="1"/>
+    <w:lsdException w:name="Table Web 2" w:semiHidden="1" w:unhideWhenUsed="1"/>
+    <w:lsdException w:name="Table Web 3" w:semiHidden="1" w:unhideWhenUsed="1"/>
+    <w:lsdException w:name="Table Theme" w:semiHidden="1" w:unhideWhenUsed="1"/>
     <w:lsdException w:name="Placeholder Text" w:semiHidden="1" w:uiPriority="99"/>
     <w:lsdException w:name="No Spacing" w:uiPriority="1" w:qFormat="1"/>
     <w:lsdException w:name="Light Shading" w:uiPriority="60"/>
@@ -1156,11 +1205,15 @@
   </w:style>
   <w:style w:type="character" w:default="1" w:styleId="DefaultParagraphFont">
     <w:name w:val="Default Paragraph Font"/>
+    <w:uiPriority w:val="1"/>
     <w:semiHidden/>
+    <w:unhideWhenUsed/>
   </w:style>
   <w:style w:type="table" w:default="1" w:styleId="TableNormal">
     <w:name w:val="Normal Table"/>
+    <w:uiPriority w:val="99"/>
     <w:semiHidden/>
+    <w:unhideWhenUsed/>
     <w:tblPr>
       <w:tblInd w:w="0" w:type="dxa"/>
       <w:tblCellMar>
@@ -1173,7 +1226,9 @@
   </w:style>
   <w:style w:type="numbering" w:default="1" w:styleId="NoList">
     <w:name w:val="No List"/>
+    <w:uiPriority w:val="99"/>
     <w:semiHidden/>
+    <w:unhideWhenUsed/>
   </w:style>
   <w:style w:type="paragraph" w:customStyle="1" w:styleId="EACLTextIndent">
     <w:name w:val="EACL Text Indent"/>

--- a/doc/Dx.docx
+++ b/doc/Dx.docx
@@ -228,41 +228,31 @@
         <w:rPr>
           <w:lang w:eastAsia="tr-TR"/>
         </w:rPr>
-        <w:t>A short high-level overview of the paper, usually 150 words or so.</w:t>
-      </w:r>
-    </w:p>
-    <w:p>
-      <w:pPr>
-        <w:pStyle w:val="EACLSection"/>
-      </w:pPr>
-      <w:r>
-        <w:t>Introduction</w:t>
-      </w:r>
-    </w:p>
-    <w:p>
-      <w:pPr>
-        <w:pStyle w:val="EACLText"/>
-        <w:rPr>
-          <w:lang w:eastAsia="tr-TR"/>
-        </w:rPr>
-      </w:pPr>
-      <w:r>
-        <w:rPr>
-          <w:lang w:eastAsia="tr-TR"/>
-        </w:rPr>
-        <w:t xml:space="preserve">Citation examples: </w:t>
-      </w:r>
-      <w:r>
-        <w:rPr>
-          <w:lang w:eastAsia="tr-TR"/>
-        </w:rPr>
-        <w:t>According to Mani (2001), the goal of automatic summarization is to take an information source, extract content from it, and present the most important content to the user in a condensed form and in a manner sensitive to th</w:t>
-      </w:r>
-      <w:r>
-        <w:rPr>
-          <w:lang w:eastAsia="tr-TR"/>
-        </w:rPr>
-        <w:t>e user's or application's needs. With the vast amount of publically available text information on the internet, one of the most important uses of language processing is to help us query and extract meaning from these large repositories (Jurafsky and Martin, 2008).</w:t>
+        <w:t>The purpose of this project is to participate in a shared task of automatic summarization. Our goal is to break a large problem into manageable subtasks, incrementally improve our system, and evaluate the results at each step. The data comes from the TAC 2010 Guided Sum</w:t>
+      </w:r>
+      <w:r>
+        <w:rPr>
+          <w:lang w:eastAsia="tr-TR"/>
+        </w:rPr>
+        <w:t xml:space="preserve">marization shared task, and ROUGE is used for evaluation. Our system has three main components: preprocessing, content selection, and content realization. Our model is extractive, so focus falls primarily on content selection. Preprocessing is used to collect the text and weed out any irrelevant information. </w:t>
+      </w:r>
+      <w:r>
+        <w:rPr>
+          <w:lang w:eastAsia="tr-TR"/>
+        </w:rPr>
+        <w:t xml:space="preserve">Content realization is trivial, since we simply output the extracted sentences in chronological order. However, we may modify this process in order to shorten sentences or </w:t>
+      </w:r>
+      <w:r>
+        <w:rPr>
+          <w:lang w:eastAsia="tr-TR"/>
+        </w:rPr>
+        <w:t>improve the readability</w:t>
+      </w:r>
+      <w:r>
+        <w:rPr>
+          <w:lang w:eastAsia="tr-TR"/>
+        </w:rPr>
+        <w:t xml:space="preserve"> of our summaries.</w:t>
       </w:r>
       <w:bookmarkStart w:id="0" w:name="_GoBack"/>
       <w:bookmarkEnd w:id="0"/>
@@ -272,6 +262,59 @@
         <w:pStyle w:val="EACLSection"/>
       </w:pPr>
       <w:r>
+        <w:t>Introduction</w:t>
+      </w:r>
+    </w:p>
+    <w:p>
+      <w:pPr>
+        <w:pStyle w:val="EACLText"/>
+        <w:rPr>
+          <w:lang w:eastAsia="tr-TR"/>
+        </w:rPr>
+      </w:pPr>
+      <w:r>
+        <w:rPr>
+          <w:lang w:eastAsia="tr-TR"/>
+        </w:rPr>
+        <w:t>With the vast amount of publically available text information on the internet, one of the most important uses of language processing is to help us query and extract meaning from these large repositories (Jurafsky and Martin, 2008).</w:t>
+      </w:r>
+      <w:r>
+        <w:rPr>
+          <w:lang w:eastAsia="tr-TR"/>
+        </w:rPr>
+        <w:t xml:space="preserve"> This project aims to implement a working system for automatic summarization, based on the information presented in class and our knowledge from the program thus far.</w:t>
+      </w:r>
+      <w:r>
+        <w:rPr>
+          <w:lang w:eastAsia="tr-TR"/>
+        </w:rPr>
+        <w:t xml:space="preserve"> </w:t>
+      </w:r>
+      <w:r>
+        <w:rPr>
+          <w:lang w:eastAsia="tr-TR"/>
+        </w:rPr>
+        <w:t>According to Mani (2001), the goal of automatic summarization is to take an information source, extract content from it, and present the most important content to the user in a condensed form and in a manner sensitive to th</w:t>
+      </w:r>
+      <w:r>
+        <w:rPr>
+          <w:lang w:eastAsia="tr-TR"/>
+        </w:rPr>
+        <w:t xml:space="preserve">e user's or application's needs. </w:t>
+      </w:r>
+      <w:r>
+        <w:rPr>
+          <w:lang w:eastAsia="tr-TR"/>
+        </w:rPr>
+        <w:t>While our implementation will not have any practical applications outside of the classroom, we hope to improve our system over time, to the point where it can produce coherent summaries.</w:t>
+      </w:r>
+    </w:p>
+    <w:p>
+      <w:pPr>
+        <w:pStyle w:val="EACLSection"/>
+      </w:pPr>
+      <w:r>
+        <w:lastRenderedPageBreak/>
         <w:t>S</w:t>
       </w:r>
       <w:r>
@@ -287,9 +330,159 @@
       </w:pPr>
       <w:r>
         <w:rPr>
-          <w:lang w:eastAsia="tr-TR"/>
-        </w:rPr>
-        <w:t>A description of the major design, methodological, and algorithmic decisions in your project. It often includes a schematic of the system architecture.</w:t>
+          <w:rFonts w:ascii="Arial" w:hAnsi="Arial" w:cs="Arial"/>
+          <w:b/>
+          <w:bCs/>
+          <w:noProof/>
+          <w:color w:val="000000"/>
+          <w:szCs w:val="22"/>
+          <w:lang w:eastAsia="ja-JP"/>
+        </w:rPr>
+        <w:drawing>
+          <wp:inline distT="0" distB="0" distL="0" distR="0">
+            <wp:extent cx="2771775" cy="2203206"/>
+            <wp:effectExtent l="0" t="0" r="0" b="6985"/>
+            <wp:docPr id="1" name="Picture 1" descr="flowchart.PNG"/>
+            <wp:cNvGraphicFramePr>
+              <a:graphicFrameLocks xmlns:a="http://schemas.openxmlformats.org/drawingml/2006/main" noChangeAspect="1"/>
+            </wp:cNvGraphicFramePr>
+            <a:graphic xmlns:a="http://schemas.openxmlformats.org/drawingml/2006/main">
+              <a:graphicData uri="http://schemas.openxmlformats.org/drawingml/2006/picture">
+                <pic:pic xmlns:pic="http://schemas.openxmlformats.org/drawingml/2006/picture">
+                  <pic:nvPicPr>
+                    <pic:cNvPr id="0" name="Picture 1" descr="flowchart.PNG"/>
+                    <pic:cNvPicPr>
+                      <a:picLocks noChangeAspect="1" noChangeArrowheads="1"/>
+                    </pic:cNvPicPr>
+                  </pic:nvPicPr>
+                  <pic:blipFill>
+                    <a:blip r:embed="rId7" cstate="print">
+                      <a:extLst>
+                        <a:ext uri="{28A0092B-C50C-407E-A947-70E740481C1C}">
+                          <a14:useLocalDpi xmlns:a14="http://schemas.microsoft.com/office/drawing/2010/main" val="0"/>
+                        </a:ext>
+                      </a:extLst>
+                    </a:blip>
+                    <a:srcRect/>
+                    <a:stretch>
+                      <a:fillRect/>
+                    </a:stretch>
+                  </pic:blipFill>
+                  <pic:spPr bwMode="auto">
+                    <a:xfrm>
+                      <a:off x="0" y="0"/>
+                      <a:ext cx="2771775" cy="2203206"/>
+                    </a:xfrm>
+                    <a:prstGeom prst="rect">
+                      <a:avLst/>
+                    </a:prstGeom>
+                    <a:noFill/>
+                    <a:ln>
+                      <a:noFill/>
+                    </a:ln>
+                  </pic:spPr>
+                </pic:pic>
+              </a:graphicData>
+            </a:graphic>
+          </wp:inline>
+        </w:drawing>
+      </w:r>
+      <w:r>
+        <w:rPr>
+          <w:lang w:eastAsia="tr-TR"/>
+        </w:rPr>
+        <w:t>Our system architecture is fairly similar to the diagram in the course notes. First, topics and their relevant document IDs are extracted from the TAC 2010 Guided Summarization task data file. News articles for each topic are located by searching for the document IDs within the aggregated data sets of different publishers. Once found, the article is parsed to extract only the plain text. Paragraph markers are discarded, though this informa</w:t>
+      </w:r>
+      <w:r>
+        <w:rPr>
+          <w:lang w:eastAsia="tr-TR"/>
+        </w:rPr>
+        <w:t>tion may be used in the future.</w:t>
+      </w:r>
+    </w:p>
+    <w:p>
+      <w:pPr>
+        <w:pStyle w:val="EACLTextIndent"/>
+        <w:rPr>
+          <w:lang w:eastAsia="tr-TR"/>
+        </w:rPr>
+      </w:pPr>
+      <w:r>
+        <w:rPr>
+          <w:lang w:eastAsia="tr-TR"/>
+        </w:rPr>
+        <w:t>Each article is segmented into sentences and words. The sentences are kept intact since our model is extractive, while the word segmentation is used to store frequency counts for the words within each document.</w:t>
+      </w:r>
+    </w:p>
+    <w:p>
+      <w:pPr>
+        <w:pStyle w:val="EACLTextIndent"/>
+        <w:rPr>
+          <w:lang w:eastAsia="tr-TR"/>
+        </w:rPr>
+      </w:pPr>
+      <w:r>
+        <w:rPr>
+          <w:lang w:eastAsia="tr-TR"/>
+        </w:rPr>
+        <w:t>We decided that it would be convenient to avail ourselves of NLTK’s stopword set and the Brown Corpus in Python.  We used the WordNet lemmatizer to lemmatize the brown corpus and access the frequency distribution based on these lemmas.</w:t>
+      </w:r>
+    </w:p>
+    <w:p>
+      <w:pPr>
+        <w:pStyle w:val="EACLTextIndent"/>
+        <w:rPr>
+          <w:lang w:eastAsia="tr-TR"/>
+        </w:rPr>
+      </w:pPr>
+      <w:r>
+        <w:rPr>
+          <w:lang w:eastAsia="tr-TR"/>
+        </w:rPr>
+        <w:t>From here, we computed and stored the log probability of every sentence in our topic set from word frequencies within the topic documents.  We compared our computed likelihood of every sentence with the probability based on the lemmatized Brown corpus probability using tf*idf.  This gave us a relative idea of how important or thematic a given word was to our summary.</w:t>
+      </w:r>
+    </w:p>
+    <w:p>
+      <w:pPr>
+        <w:pStyle w:val="EACLTextIndent"/>
+        <w:rPr>
+          <w:lang w:eastAsia="tr-TR"/>
+        </w:rPr>
+      </w:pPr>
+      <w:r>
+        <w:rPr>
+          <w:lang w:eastAsia="tr-TR"/>
+        </w:rPr>
+        <w:lastRenderedPageBreak/>
+        <w:t>Where the difference was greatest, we knew that we had a sentence that was valuable for our summary. We then decreased the importance of these words to try and eliminate repeats of the same information.  We stored this computed difference for all sentences.  The sentences with the greatest difference were used first in our summaries, and we continued to add sentences while the summary was less than 100 words.</w:t>
+      </w:r>
+    </w:p>
+    <w:p>
+      <w:pPr>
+        <w:pStyle w:val="EACLTextIndent"/>
+        <w:rPr>
+          <w:lang w:eastAsia="tr-TR"/>
+        </w:rPr>
+      </w:pPr>
+      <w:r>
+        <w:rPr>
+          <w:lang w:eastAsia="tr-TR"/>
+        </w:rPr>
+        <w:t>After finishing our summary, we used the heuristic of reordering the sentences by the date of the article they occurred in: earlier publication meant the sentence would occur earlier in our summary.  This was just a heuristic, but it seemed intuitively correct to us: logically, earlier occurring articles will be more general - the greater the distance between the occurrence of the event and the publication of an article about it, the more fine-grained and detailed the article is likely to be.  This is very likely an area we could tweak or experiment with to improve our results.</w:t>
+      </w:r>
+    </w:p>
+    <w:p>
+      <w:pPr>
+        <w:pStyle w:val="EACLTextIndent"/>
+        <w:rPr>
+          <w:lang w:eastAsia="tr-TR"/>
+        </w:rPr>
+      </w:pPr>
+      <w:r>
+        <w:rPr>
+          <w:lang w:eastAsia="tr-TR"/>
+        </w:rPr>
+        <w:t>After this reordering, we simply output our results and used our rouge script to evaluate the results.</w:t>
       </w:r>
     </w:p>
     <w:p>
@@ -305,7 +498,23 @@
         <w:pStyle w:val="EACLText"/>
       </w:pPr>
       <w:r>
-        <w:t>This section should provide the details of the major subcomponents of your system.</w:t>
+        <w:t>As stated above, we selected content based on our tf*idf computation. Our system computed term frequency in the document set for a given topic, and computed the probability of a given sentence.  Separately, we computed the probability of that sentence based on a lemmatized version of the Brown corpus and NLTK’s frequency distribution tool. We then chose the sentences that had the greatest difference between these two values as the best representatives for the document set.</w:t>
+      </w:r>
+    </w:p>
+    <w:p>
+      <w:pPr>
+        <w:pStyle w:val="EACLTextIndent"/>
+      </w:pPr>
+      <w:r>
+        <w:t>As discussed above, after the content selection phase we ordered the sentences within the summary based on the date of the article they occurred in. This assignment didn’t have too much required for content realization - we simply made sure that our summaries were less than 100 words as requested.</w:t>
+      </w:r>
+    </w:p>
+    <w:p>
+      <w:pPr>
+        <w:pStyle w:val="EACLTextIndent"/>
+      </w:pPr>
+      <w:r>
+        <w:t>As a starting point, we’re happy with the rough system we have right now.  It gives us relatively coherent extractive output, though there is room for improvement.  We had minor snags figuring out how to preprocess the documents and consolidate articles together, coordinating our output with the rouge configuration file, and figuring out what the best heuristics for content selection and information ordering were, but we think we found reasonable solutions given the timeframe and the goals of this assignment.</w:t>
       </w:r>
     </w:p>
     <w:p>
@@ -313,6 +522,7 @@
         <w:pStyle w:val="EACLSection"/>
       </w:pPr>
       <w:r>
+        <w:lastRenderedPageBreak/>
         <w:t>Results</w:t>
       </w:r>
     </w:p>
@@ -321,7 +531,44 @@
         <w:pStyle w:val="EACLText"/>
       </w:pPr>
       <w:r>
-        <w:t>This section should present the major results of the formal evaluation of your system and components.</w:t>
+        <w:t>Our ROUGE scores dropped consistently from ROUGE1-ROUGE4.  ROUGE1 scores were our highest, and our Average_P value was consistently the highest out of F, R and P.  Our average R-scores are shown below.</w:t>
+      </w:r>
+    </w:p>
+    <w:p>
+      <w:pPr>
+        <w:pStyle w:val="EACLText"/>
+      </w:pPr>
+    </w:p>
+    <w:p>
+      <w:pPr>
+        <w:pStyle w:val="EACLText"/>
+      </w:pPr>
+      <w:r>
+        <w:t>1 ROUGE-1 Average_R: 0.10987 (95%-conf.int. 0.09229 - 0.12813)</w:t>
+      </w:r>
+    </w:p>
+    <w:p>
+      <w:pPr>
+        <w:pStyle w:val="EACLText"/>
+      </w:pPr>
+      <w:r>
+        <w:t>1 ROUGE-2 Average_R: 0.01891 (95%-conf.int. 0.01412 - 0.02389)</w:t>
+      </w:r>
+    </w:p>
+    <w:p>
+      <w:pPr>
+        <w:pStyle w:val="EACLText"/>
+      </w:pPr>
+      <w:r>
+        <w:t>1 ROUGE-3 Average_R: 0.00502 (95%-conf.int. 0.00317 - 0.00720)</w:t>
+      </w:r>
+    </w:p>
+    <w:p>
+      <w:pPr>
+        <w:pStyle w:val="EACLText"/>
+      </w:pPr>
+      <w:r>
+        <w:t>1 ROUGE-4 Average_R: 0.00129 (95%-conf.int. 0.00039 - 0.00242)</w:t>
       </w:r>
     </w:p>
     <w:p>
@@ -337,7 +584,7 @@
         <w:pStyle w:val="EACLText"/>
       </w:pPr>
       <w:r>
-        <w:t>This section will analyze your results in a bit more detail. It is an appropriate location for error analysis and assessment of the strengths and weaknesses of the different components.</w:t>
+        <w:t>Class 7 has some baseline ROUGE-2 scores for LEAD and MEAD.  It seems the average of the LEAD/MEAD scores is ≈.05.  Our average ROUGE-2 result was ≈.02 (.01891).  For a first pass, we are relatively satisfied with our results and confident that we can improve on these scores.  Potential areas for improvement are tweaking our heuristics for content selection and information ordering.  For the latter it may make sense to dispense with our date-of-publication heuristic if we come upon other ideas. Additionally, we are planning on implementing a machine learning approach by aggregating features such as those discussed in class (discourse analysis, sentence length, average and sum of probabilities, etc.) and using those as datapoints for each sentence. We then will use combinations of these datapoints (sentences) and run a subset of them through an ML algorithm (to be determined) and use their computed Rouge scores as the target values. We will then use this model to select the best combination of sentences based on our model. This idea is in progress, and the fine details are not hashed out, however this is the idea at a high level.</w:t>
       </w:r>
     </w:p>
     <w:p>
@@ -353,7 +600,16 @@
         <w:pStyle w:val="EACLText"/>
       </w:pPr>
       <w:r>
-        <w:t>[conclusion stub]</w:t>
+        <w:t>This project is very much a work in progress. At present, the architecture of our system is laid out and we have a baseline to measure future results against. Our goal is to work collaboratively to</w:t>
+      </w:r>
+      <w:r>
+        <w:t xml:space="preserve"> implement NLP ideas and techniques,</w:t>
+      </w:r>
+      <w:r>
+        <w:t xml:space="preserve"> i</w:t>
+      </w:r>
+      <w:r>
+        <w:t>mprove our automatic summarizer, and learn from our experience in a shared task.</w:t>
       </w:r>
     </w:p>
     <w:p>
@@ -361,11 +617,28 @@
         <w:pStyle w:val="EACLReferencesHeading"/>
       </w:pPr>
       <w:r>
+        <w:t>Reference</w:t>
+      </w:r>
+      <w:r>
+        <w:t>s</w:t>
+      </w:r>
+    </w:p>
+    <w:p>
+      <w:pPr>
+        <w:pStyle w:val="EACLReferencetext"/>
+      </w:pPr>
+      <w:r>
         <w:lastRenderedPageBreak/>
-        <w:t>Reference</w:t>
-      </w:r>
-      <w:r>
-        <w:t>s</w:t>
+        <w:t xml:space="preserve">Daniel Jurafsky and James H. Martin. 2008. </w:t>
+      </w:r>
+      <w:r>
+        <w:rPr>
+          <w:i/>
+        </w:rPr>
+        <w:t>Speech and Language Processing</w:t>
+      </w:r>
+      <w:r>
+        <w:t>. Prentice Hall, Upper Saddle River, NJ.</w:t>
       </w:r>
     </w:p>
     <w:p>
@@ -373,29 +646,12 @@
         <w:pStyle w:val="EACLReferencetext"/>
       </w:pPr>
       <w:r>
-        <w:t xml:space="preserve">Daniel Jurafsky and James H. Martin. 2008. </w:t>
+        <w:t xml:space="preserve">Inderjeet Mani. 2001. </w:t>
       </w:r>
       <w:r>
         <w:rPr>
           <w:i/>
         </w:rPr>
-        <w:t>Speech and Language Processing</w:t>
-      </w:r>
-      <w:r>
-        <w:t>. Prentice Hall, Upper Saddle River, NJ.</w:t>
-      </w:r>
-    </w:p>
-    <w:p>
-      <w:pPr>
-        <w:pStyle w:val="EACLReferencetext"/>
-      </w:pPr>
-      <w:r>
-        <w:t xml:space="preserve">Inderjeet Mani. 2001. </w:t>
-      </w:r>
-      <w:r>
-        <w:rPr>
-          <w:i/>
-        </w:rPr>
         <w:t>Automatic Summarization</w:t>
       </w:r>
       <w:r>
@@ -403,7 +659,7 @@
       </w:r>
     </w:p>
     <w:sectPr>
-      <w:headerReference w:type="even" r:id="rId7"/>
+      <w:headerReference w:type="even" r:id="rId8"/>
       <w:type w:val="continuous"/>
       <w:pgSz w:w="11907" w:h="16840" w:code="9"/>
       <w:pgMar w:top="1418" w:right="1418" w:bottom="1418" w:left="1418" w:header="709" w:footer="709" w:gutter="0"/>

--- a/doc/Dx.docx
+++ b/doc/Dx.docx
@@ -254,8 +254,6 @@
         </w:rPr>
         <w:t xml:space="preserve"> of our summaries.</w:t>
       </w:r>
-      <w:bookmarkStart w:id="0" w:name="_GoBack"/>
-      <w:bookmarkEnd w:id="0"/>
     </w:p>
     <w:p>
       <w:pPr>
@@ -339,10 +337,10 @@
           <w:lang w:eastAsia="ja-JP"/>
         </w:rPr>
         <w:drawing>
-          <wp:inline distT="0" distB="0" distL="0" distR="0">
-            <wp:extent cx="2771775" cy="2203206"/>
-            <wp:effectExtent l="0" t="0" r="0" b="6985"/>
-            <wp:docPr id="1" name="Picture 1" descr="flowchart.PNG"/>
+          <wp:inline distT="0" distB="0" distL="0" distR="0" wp14:anchorId="1F7BB9AA" wp14:editId="688E7D48">
+            <wp:extent cx="2771775" cy="3233738"/>
+            <wp:effectExtent l="0" t="0" r="0" b="5080"/>
+            <wp:docPr id="2" name="Picture 2" descr="D3overall.PNG"/>
             <wp:cNvGraphicFramePr>
               <a:graphicFrameLocks xmlns:a="http://schemas.openxmlformats.org/drawingml/2006/main" noChangeAspect="1"/>
             </wp:cNvGraphicFramePr>
@@ -350,7 +348,7 @@
               <a:graphicData uri="http://schemas.openxmlformats.org/drawingml/2006/picture">
                 <pic:pic xmlns:pic="http://schemas.openxmlformats.org/drawingml/2006/picture">
                   <pic:nvPicPr>
-                    <pic:cNvPr id="0" name="Picture 1" descr="flowchart.PNG"/>
+                    <pic:cNvPr id="0" name="Picture 1" descr="D3overall.PNG"/>
                     <pic:cNvPicPr>
                       <a:picLocks noChangeAspect="1" noChangeArrowheads="1"/>
                     </pic:cNvPicPr>
@@ -371,7 +369,7 @@
                   <pic:spPr bwMode="auto">
                     <a:xfrm>
                       <a:off x="0" y="0"/>
-                      <a:ext cx="2771775" cy="2203206"/>
+                      <a:ext cx="2771775" cy="3233738"/>
                     </a:xfrm>
                     <a:prstGeom prst="rect">
                       <a:avLst/>
@@ -389,9 +387,85 @@
       </w:r>
       <w:r>
         <w:rPr>
-          <w:lang w:eastAsia="tr-TR"/>
-        </w:rPr>
-        <w:t>Our system architecture is fairly similar to the diagram in the course notes. First, topics and their relevant document IDs are extracted from the TAC 2010 Guided Summarization task data file. News articles for each topic are located by searching for the document IDs within the aggregated data sets of different publishers. Once found, the article is parsed to extract only the plain text. Paragraph markers are discarded, though this informa</w:t>
+          <w:rFonts w:ascii="Arial" w:hAnsi="Arial" w:cs="Arial"/>
+          <w:b/>
+          <w:bCs/>
+          <w:color w:val="000000"/>
+          <w:szCs w:val="22"/>
+        </w:rPr>
+        <w:t xml:space="preserve"> </w:t>
+      </w:r>
+      <w:r>
+        <w:rPr>
+          <w:rFonts w:ascii="Arial" w:hAnsi="Arial" w:cs="Arial"/>
+          <w:b/>
+          <w:bCs/>
+          <w:noProof/>
+          <w:color w:val="000000"/>
+          <w:szCs w:val="22"/>
+          <w:lang w:eastAsia="ja-JP"/>
+        </w:rPr>
+        <w:drawing>
+          <wp:inline distT="0" distB="0" distL="0" distR="0">
+            <wp:extent cx="2771775" cy="3024966"/>
+            <wp:effectExtent l="0" t="0" r="0" b="4445"/>
+            <wp:docPr id="1" name="Picture 1" descr="D3test.PNG"/>
+            <wp:cNvGraphicFramePr>
+              <a:graphicFrameLocks xmlns:a="http://schemas.openxmlformats.org/drawingml/2006/main" noChangeAspect="1"/>
+            </wp:cNvGraphicFramePr>
+            <a:graphic xmlns:a="http://schemas.openxmlformats.org/drawingml/2006/main">
+              <a:graphicData uri="http://schemas.openxmlformats.org/drawingml/2006/picture">
+                <pic:pic xmlns:pic="http://schemas.openxmlformats.org/drawingml/2006/picture">
+                  <pic:nvPicPr>
+                    <pic:cNvPr id="0" name="Picture 1" descr="D3test.PNG"/>
+                    <pic:cNvPicPr>
+                      <a:picLocks noChangeAspect="1" noChangeArrowheads="1"/>
+                    </pic:cNvPicPr>
+                  </pic:nvPicPr>
+                  <pic:blipFill>
+                    <a:blip r:embed="rId8" cstate="print">
+                      <a:extLst>
+                        <a:ext uri="{28A0092B-C50C-407E-A947-70E740481C1C}">
+                          <a14:useLocalDpi xmlns:a14="http://schemas.microsoft.com/office/drawing/2010/main" val="0"/>
+                        </a:ext>
+                      </a:extLst>
+                    </a:blip>
+                    <a:srcRect/>
+                    <a:stretch>
+                      <a:fillRect/>
+                    </a:stretch>
+                  </pic:blipFill>
+                  <pic:spPr bwMode="auto">
+                    <a:xfrm>
+                      <a:off x="0" y="0"/>
+                      <a:ext cx="2771775" cy="3024966"/>
+                    </a:xfrm>
+                    <a:prstGeom prst="rect">
+                      <a:avLst/>
+                    </a:prstGeom>
+                    <a:noFill/>
+                    <a:ln>
+                      <a:noFill/>
+                    </a:ln>
+                  </pic:spPr>
+                </pic:pic>
+              </a:graphicData>
+            </a:graphic>
+          </wp:inline>
+        </w:drawing>
+      </w:r>
+      <w:r>
+        <w:rPr>
+          <w:lang w:eastAsia="tr-TR"/>
+        </w:rPr>
+        <w:t xml:space="preserve">Our system architecture is fairly similar to the diagram in the course notes. First, topics and their relevant document IDs are extracted from the TAC 2010 Guided Summarization task data file. </w:t>
+      </w:r>
+      <w:r>
+        <w:rPr>
+          <w:lang w:eastAsia="tr-TR"/>
+        </w:rPr>
+        <w:lastRenderedPageBreak/>
+        <w:t>News articles for each topic are located by searching for the document IDs within the aggregated data sets of different publishers. Once found, the article is parsed to extract only the plain text. Paragraph markers are discarded, though this informa</w:t>
       </w:r>
       <w:r>
         <w:rPr>
@@ -453,36 +527,213 @@
         <w:rPr>
           <w:lang w:eastAsia="tr-TR"/>
         </w:rPr>
+        <w:t xml:space="preserve">Where the difference was greatest, we knew that we had a sentence that was valuable for our summary. We then decreased the importance of these words to try and eliminate repeats of the same information.  We stored this computed difference for all sentences.  </w:t>
+      </w:r>
+      <w:r>
+        <w:rPr>
+          <w:lang w:eastAsia="tr-TR"/>
+        </w:rPr>
+        <w:t>Then, we use regression with an SVR model to choose the highest scoring summary out of the top 15 sentences.</w:t>
+      </w:r>
+    </w:p>
+    <w:p>
+      <w:pPr>
+        <w:pStyle w:val="EACLTextIndent"/>
+        <w:rPr>
+          <w:lang w:eastAsia="tr-TR"/>
+        </w:rPr>
+      </w:pPr>
+      <w:r>
+        <w:rPr>
+          <w:lang w:eastAsia="tr-TR"/>
+        </w:rPr>
+        <w:t xml:space="preserve">After finishing our summary, </w:t>
+      </w:r>
+      <w:r>
+        <w:rPr>
+          <w:lang w:eastAsia="tr-TR"/>
+        </w:rPr>
+        <w:t>the sentences are ordered using a theme-based approach. A theme is assigned to each sentence, and the sentences are arranged from most prominent theme to least prominent theme.</w:t>
+      </w:r>
+    </w:p>
+    <w:p>
+      <w:pPr>
+        <w:pStyle w:val="EACLTextIndent"/>
+        <w:rPr>
+          <w:lang w:eastAsia="tr-TR"/>
+        </w:rPr>
+      </w:pPr>
+      <w:r>
+        <w:rPr>
+          <w:lang w:eastAsia="tr-TR"/>
+        </w:rPr>
+        <w:t>After this reordering, we simply output our results and used our rouge script to evaluate the results.</w:t>
+      </w:r>
+    </w:p>
+    <w:p>
+      <w:pPr>
+        <w:pStyle w:val="EACLSection"/>
+      </w:pPr>
+      <w:r>
+        <w:t>Approach</w:t>
+      </w:r>
+    </w:p>
+    <w:p>
+      <w:pPr>
+        <w:pStyle w:val="EACLText"/>
+      </w:pPr>
+      <w:r>
+        <w:t>Our system is split into distinct components, each one handling a different sub-problem of the summarization task. The components are run linearly, with the output of one providing the input for the one that follows.</w:t>
+      </w:r>
+    </w:p>
+    <w:p>
+      <w:pPr>
+        <w:pStyle w:val="EACLSubsection"/>
+        <w:rPr>
+          <w:lang w:eastAsia="tr-TR"/>
+        </w:rPr>
+      </w:pPr>
+      <w:r>
+        <w:rPr>
+          <w:lang w:eastAsia="tr-TR"/>
+        </w:rPr>
+        <w:t>Preprocessing</w:t>
+      </w:r>
+    </w:p>
+    <w:p>
+      <w:pPr>
+        <w:pStyle w:val="EACLTextIndent"/>
+        <w:ind w:firstLine="0"/>
+      </w:pPr>
+      <w:r>
+        <w:t xml:space="preserve">The process begins by extracting the news article text from the TAC 2010 data. Document IDs and article headlines are also extracted. To facilitate the tf*idf computation, the article text is stripped </w:t>
+      </w:r>
+      <w:r>
         <w:lastRenderedPageBreak/>
-        <w:t>Where the difference was greatest, we knew that we had a sentence that was valuable for our summary. We then decreased the importance of these words to try and eliminate repeats of the same information.  We stored this computed difference for all sentences.  The sentences with the greatest difference were used first in our summaries, and we continued to add sentences while the summary was less than 100 words.</w:t>
+        <w:t>of all tags and segmented into sentences. Furthermore, all the words are segmented and stripped of punctuation to provide word counts.</w:t>
+      </w:r>
+    </w:p>
+    <w:p>
+      <w:pPr>
+        <w:pStyle w:val="EACLSubsection"/>
+        <w:rPr>
+          <w:lang w:eastAsia="tr-TR"/>
+        </w:rPr>
+      </w:pPr>
+      <w:r>
+        <w:rPr>
+          <w:lang w:eastAsia="tr-TR"/>
+        </w:rPr>
+        <w:t>Content Selection</w:t>
+      </w:r>
+    </w:p>
+    <w:p>
+      <w:pPr>
+        <w:pStyle w:val="EACLText"/>
+      </w:pPr>
+      <w:r>
+        <w:t xml:space="preserve">As stated above, we selected content based on our tf*idf computation. Our system computed term frequency in the document set for a given topic, and computed the probability of a given sentence.  Separately, we computed the probability of that sentence based on a lemmatized version of the Brown corpus and NLTK’s frequency distribution tool. </w:t>
+      </w:r>
+      <w:r>
+        <w:t>We then save the 15 highest scoring sentences and combine them into combinations of five sentence summaries.  We then randomly select 500 among the possible combinations and run those through our SVR model to determine the predicted rouge-2 score.  Each summary becomes a data point in 10 dimensional space (x0...x4 = tf*idf score of candidate sentences, y0...y4 = position of sentence in article for each sentence).  We then ran this against our SVR model to find the predicted rouge-2 score. At the end of the process, the summary/data point with the highest predicted ROUGE score is selected as the</w:t>
+      </w:r>
+      <w:r>
+        <w:t xml:space="preserve"> summary for this document set.</w:t>
       </w:r>
     </w:p>
     <w:p>
       <w:pPr>
         <w:pStyle w:val="EACLTextIndent"/>
-        <w:rPr>
-          <w:lang w:eastAsia="tr-TR"/>
-        </w:rPr>
-      </w:pPr>
-      <w:r>
-        <w:rPr>
-          <w:lang w:eastAsia="tr-TR"/>
-        </w:rPr>
-        <w:t>After finishing our summary, we used the heuristic of reordering the sentences by the date of the article they occurred in: earlier publication meant the sentence would occur earlier in our summary.  This was just a heuristic, but it seemed intuitively correct to us: logically, earlier occurring articles will be more general - the greater the distance between the occurrence of the event and the publication of an article about it, the more fine-grained and detailed the article is likely to be.  This is very likely an area we could tweak or experiment with to improve our results.</w:t>
+      </w:pPr>
+      <w:r>
+        <w:t>We approached model creation and selection in the following way. First, we divided our data into 37 training samples and 9 testing samples, with each sample being one topic. For the training data, we used the above methodology (selecting the sentences and creating the summaries in the same manner to create the 10 dimensional vector) then used the rouge script to run over the created summary to find its actual rouge score. We then used this as a training example. The format is:</w:t>
       </w:r>
     </w:p>
     <w:p>
       <w:pPr>
         <w:pStyle w:val="EACLTextIndent"/>
-        <w:rPr>
-          <w:lang w:eastAsia="tr-TR"/>
-        </w:rPr>
-      </w:pPr>
-      <w:r>
-        <w:rPr>
-          <w:lang w:eastAsia="tr-TR"/>
-        </w:rPr>
-        <w:t>After this reordering, we simply output our results and used our rouge script to evaluate the results.</w:t>
+        <w:ind w:firstLine="0"/>
+      </w:pPr>
+    </w:p>
+    <w:p>
+      <w:pPr>
+        <w:pStyle w:val="EACLText"/>
+      </w:pPr>
+      <w:r>
+        <w:t>&lt;actual rouge score&gt; &lt;tf*idf sentence1&gt;:value &lt;position sentence1&gt;:value...</w:t>
+      </w:r>
+    </w:p>
+    <w:p>
+      <w:pPr>
+        <w:pStyle w:val="EACLText"/>
+      </w:pPr>
+    </w:p>
+    <w:p>
+      <w:pPr>
+        <w:pStyle w:val="EACLTextIndent"/>
+      </w:pPr>
+      <w:r>
+        <w:t>We then trained on a scaled version of these data points using libsvm to create a nu-SVR model. We used a linear nu-SVR for D3 because the other kernel types take several hours longer to run (polynomial with standard settings takes about half a day) and we wanted to be able to change settings on the base system more easily and see the results. Training for other kernel types is underway for D4. For the test dataset, we use the model obtained through training to predict the rouge-2 score for each generated summary then pick the summary with the highest projected score.</w:t>
+      </w:r>
+    </w:p>
+    <w:p>
+      <w:pPr>
+        <w:pStyle w:val="EACLSubsection"/>
+        <w:rPr>
+          <w:lang w:eastAsia="tr-TR"/>
+        </w:rPr>
+      </w:pPr>
+      <w:r>
+        <w:rPr>
+          <w:lang w:eastAsia="tr-TR"/>
+        </w:rPr>
+        <w:lastRenderedPageBreak/>
+        <w:t>Information Ordering</w:t>
+      </w:r>
+    </w:p>
+    <w:p>
+      <w:pPr>
+        <w:pStyle w:val="EACLTextIndent"/>
+      </w:pPr>
+      <w:r>
+        <w:t>For this deliverable, we decided to use a theme-based approach for our information ordering.  We reasoned that a good theme would be a frequently occurring term within the document set, and that a good theme would logically be a noun.  We used NLTK’s pos tagger to ensure that the thematic word for an article would be</w:t>
+      </w:r>
+      <w:r>
+        <w:t xml:space="preserve"> either NN, NNS, NNP, or NNPS. </w:t>
+      </w:r>
+    </w:p>
+    <w:p>
+      <w:pPr>
+        <w:pStyle w:val="EACLTextIndent"/>
+      </w:pPr>
+      <w:r>
+        <w:t>Once the sentences have been selected for each summary, the last step before realization and output is information ordering.  We tokenized and kept token counts for both individual summaries and the document set from which they came.  We reasoned that the best theme for a sentence would be the word that occurred most frequently in that sentence.  We thus assigned a theme to every individual sentence in our summary.  We then checked the word count for that theme within the document set, and ordered sentences in decreasing order by their theme’s score within the document set.</w:t>
+      </w:r>
+      <w:r>
+        <w:t>As discussed above, after the content selection phase we ordered the sentences within the summary based on the date of the article they occurred in. This assignment didn’t have too much required for content realization - we simply made sure that our summaries were less than 100 words as requested.</w:t>
+      </w:r>
+    </w:p>
+    <w:p>
+      <w:pPr>
+        <w:pStyle w:val="EACLSubsection"/>
+        <w:rPr>
+          <w:lang w:eastAsia="tr-TR"/>
+        </w:rPr>
+      </w:pPr>
+      <w:r>
+        <w:rPr>
+          <w:lang w:eastAsia="tr-TR"/>
+        </w:rPr>
+        <w:t>Content Realization</w:t>
+      </w:r>
+    </w:p>
+    <w:p>
+      <w:pPr>
+        <w:pStyle w:val="EACLTextIndent"/>
+        <w:ind w:firstLine="0"/>
+      </w:pPr>
+      <w:r>
+        <w:t>Currently, our system does not make any modifications to the summaries once the sentences have been selected and ordered. This is the next area we will address, since many of our summaries contain long sentences, which doesn’t work well when the summaries are limited to 100 words. Therefore, using sentence compression techniques will be beneficial in this regard.</w:t>
       </w:r>
     </w:p>
     <w:p>
@@ -490,7 +741,7 @@
         <w:pStyle w:val="EACLSection"/>
       </w:pPr>
       <w:r>
-        <w:t>Approach</w:t>
+        <w:t>Results</w:t>
       </w:r>
     </w:p>
     <w:p>
@@ -498,129 +749,915 @@
         <w:pStyle w:val="EACLText"/>
       </w:pPr>
       <w:r>
-        <w:t>As stated above, we selected content based on our tf*idf computation. Our system computed term frequency in the document set for a given topic, and computed the probability of a given sentence.  Separately, we computed the probability of that sentence based on a lemmatized version of the Brown corpus and NLTK’s frequency distribution tool. We then chose the sentences that had the greatest difference between these two values as the best representatives for the document set.</w:t>
-      </w:r>
-    </w:p>
-    <w:p>
-      <w:pPr>
-        <w:pStyle w:val="EACLTextIndent"/>
-      </w:pPr>
-      <w:r>
-        <w:t>As discussed above, after the content selection phase we ordered the sentences within the summary based on the date of the article they occurred in. This assignment didn’t have too much required for content realization - we simply made sure that our summaries were less than 100 words as requested.</w:t>
-      </w:r>
-    </w:p>
-    <w:p>
-      <w:pPr>
-        <w:pStyle w:val="EACLTextIndent"/>
-      </w:pPr>
-      <w:r>
-        <w:t>As a starting point, we’re happy with the rough system we have right now.  It gives us relatively coherent extractive output, though there is room for improvement.  We had minor snags figuring out how to preprocess the documents and consolidate articles together, coordinating our output with the rouge configuration file, and figuring out what the best heuristics for content selection and information ordering were, but we think we found reasonable solutions given the timeframe and the goals of this assignment.</w:t>
-      </w:r>
+        <w:t xml:space="preserve">Our ROUGE scores drop consistently from ROUGE1-ROUGE4.  ROUGE1 scores </w:t>
+      </w:r>
+      <w:r>
+        <w:t>are</w:t>
+      </w:r>
+      <w:r>
+        <w:t xml:space="preserve"> our highest, and our Average_P value was consistently the highest out of F, R and P.  Our a</w:t>
+      </w:r>
+      <w:r>
+        <w:t>verage R-scores are shown below, which compares past results with our current results:</w:t>
+      </w:r>
+    </w:p>
+    <w:p>
+      <w:pPr>
+        <w:rPr>
+          <w:rFonts w:eastAsia="Times New Roman"/>
+          <w:sz w:val="24"/>
+          <w:szCs w:val="24"/>
+          <w:lang w:eastAsia="ja-JP"/>
+        </w:rPr>
+      </w:pPr>
+    </w:p>
+    <w:tbl>
+      <w:tblPr>
+        <w:tblW w:w="0" w:type="auto"/>
+        <w:tblCellMar>
+          <w:top w:w="15" w:type="dxa"/>
+          <w:left w:w="15" w:type="dxa"/>
+          <w:bottom w:w="15" w:type="dxa"/>
+          <w:right w:w="15" w:type="dxa"/>
+        </w:tblCellMar>
+        <w:tblLook w:val="04A0" w:firstRow="1" w:lastRow="0" w:firstColumn="1" w:lastColumn="0" w:noHBand="0" w:noVBand="1"/>
+      </w:tblPr>
+      <w:tblGrid>
+        <w:gridCol w:w="1612"/>
+        <w:gridCol w:w="1170"/>
+        <w:gridCol w:w="1170"/>
+      </w:tblGrid>
+      <w:tr>
+        <w:tc>
+          <w:tcPr>
+            <w:tcW w:w="1612" w:type="dxa"/>
+            <w:tcBorders>
+              <w:top w:val="single" w:sz="6" w:space="0" w:color="000000"/>
+              <w:left w:val="single" w:sz="6" w:space="0" w:color="000000"/>
+              <w:bottom w:val="single" w:sz="6" w:space="0" w:color="000000"/>
+              <w:right w:val="single" w:sz="6" w:space="0" w:color="000000"/>
+            </w:tcBorders>
+            <w:tcMar>
+              <w:top w:w="105" w:type="dxa"/>
+              <w:left w:w="105" w:type="dxa"/>
+              <w:bottom w:w="105" w:type="dxa"/>
+              <w:right w:w="105" w:type="dxa"/>
+            </w:tcMar>
+            <w:hideMark/>
+          </w:tcPr>
+          <w:p>
+            <w:pPr>
+              <w:rPr>
+                <w:rFonts w:eastAsia="Times New Roman"/>
+                <w:sz w:val="24"/>
+                <w:szCs w:val="24"/>
+                <w:lang w:eastAsia="ja-JP"/>
+              </w:rPr>
+            </w:pPr>
+          </w:p>
+        </w:tc>
+        <w:tc>
+          <w:tcPr>
+            <w:tcW w:w="1170" w:type="dxa"/>
+            <w:tcBorders>
+              <w:top w:val="single" w:sz="6" w:space="0" w:color="000000"/>
+              <w:left w:val="single" w:sz="6" w:space="0" w:color="000000"/>
+              <w:bottom w:val="single" w:sz="6" w:space="0" w:color="000000"/>
+              <w:right w:val="single" w:sz="6" w:space="0" w:color="000000"/>
+            </w:tcBorders>
+            <w:tcMar>
+              <w:top w:w="105" w:type="dxa"/>
+              <w:left w:w="105" w:type="dxa"/>
+              <w:bottom w:w="105" w:type="dxa"/>
+              <w:right w:w="105" w:type="dxa"/>
+            </w:tcMar>
+            <w:hideMark/>
+          </w:tcPr>
+          <w:p>
+            <w:pPr>
+              <w:jc w:val="center"/>
+              <w:rPr>
+                <w:rFonts w:eastAsia="Times New Roman"/>
+                <w:sz w:val="24"/>
+                <w:szCs w:val="24"/>
+                <w:lang w:eastAsia="ja-JP"/>
+              </w:rPr>
+            </w:pPr>
+            <w:r>
+              <w:rPr>
+                <w:rFonts w:ascii="Arial" w:eastAsia="Times New Roman" w:hAnsi="Arial" w:cs="Arial"/>
+                <w:color w:val="000000"/>
+                <w:sz w:val="22"/>
+                <w:szCs w:val="22"/>
+                <w:u w:val="single"/>
+                <w:lang w:eastAsia="ja-JP"/>
+              </w:rPr>
+              <w:t>D2</w:t>
+            </w:r>
+          </w:p>
+        </w:tc>
+        <w:tc>
+          <w:tcPr>
+            <w:tcW w:w="1170" w:type="dxa"/>
+            <w:tcBorders>
+              <w:top w:val="single" w:sz="6" w:space="0" w:color="000000"/>
+              <w:left w:val="single" w:sz="6" w:space="0" w:color="000000"/>
+              <w:bottom w:val="single" w:sz="6" w:space="0" w:color="000000"/>
+              <w:right w:val="single" w:sz="6" w:space="0" w:color="000000"/>
+            </w:tcBorders>
+            <w:tcMar>
+              <w:top w:w="105" w:type="dxa"/>
+              <w:left w:w="105" w:type="dxa"/>
+              <w:bottom w:w="105" w:type="dxa"/>
+              <w:right w:w="105" w:type="dxa"/>
+            </w:tcMar>
+            <w:hideMark/>
+          </w:tcPr>
+          <w:p>
+            <w:pPr>
+              <w:jc w:val="center"/>
+              <w:rPr>
+                <w:rFonts w:eastAsia="Times New Roman"/>
+                <w:sz w:val="24"/>
+                <w:szCs w:val="24"/>
+                <w:lang w:eastAsia="ja-JP"/>
+              </w:rPr>
+            </w:pPr>
+            <w:r>
+              <w:rPr>
+                <w:rFonts w:ascii="Arial" w:eastAsia="Times New Roman" w:hAnsi="Arial" w:cs="Arial"/>
+                <w:color w:val="000000"/>
+                <w:sz w:val="22"/>
+                <w:szCs w:val="22"/>
+                <w:u w:val="single"/>
+                <w:lang w:eastAsia="ja-JP"/>
+              </w:rPr>
+              <w:t>D3</w:t>
+            </w:r>
+          </w:p>
+        </w:tc>
+      </w:tr>
+      <w:tr>
+        <w:tc>
+          <w:tcPr>
+            <w:tcW w:w="1612" w:type="dxa"/>
+            <w:tcBorders>
+              <w:top w:val="single" w:sz="6" w:space="0" w:color="000000"/>
+              <w:left w:val="single" w:sz="6" w:space="0" w:color="000000"/>
+              <w:bottom w:val="single" w:sz="6" w:space="0" w:color="000000"/>
+              <w:right w:val="single" w:sz="6" w:space="0" w:color="000000"/>
+            </w:tcBorders>
+            <w:tcMar>
+              <w:top w:w="105" w:type="dxa"/>
+              <w:left w:w="105" w:type="dxa"/>
+              <w:bottom w:w="105" w:type="dxa"/>
+              <w:right w:w="105" w:type="dxa"/>
+            </w:tcMar>
+            <w:hideMark/>
+          </w:tcPr>
+          <w:p>
+            <w:pPr>
+              <w:rPr>
+                <w:rFonts w:eastAsia="Times New Roman"/>
+                <w:sz w:val="24"/>
+                <w:szCs w:val="24"/>
+                <w:lang w:eastAsia="ja-JP"/>
+              </w:rPr>
+            </w:pPr>
+            <w:r>
+              <w:rPr>
+                <w:rFonts w:ascii="Arial" w:eastAsia="Times New Roman" w:hAnsi="Arial" w:cs="Arial"/>
+                <w:i/>
+                <w:iCs/>
+                <w:color w:val="000000"/>
+                <w:sz w:val="22"/>
+                <w:szCs w:val="22"/>
+                <w:lang w:eastAsia="ja-JP"/>
+              </w:rPr>
+              <w:t xml:space="preserve">ROUGE-1 </w:t>
+            </w:r>
+            <w:r>
+              <w:rPr>
+                <w:rFonts w:ascii="Arial" w:eastAsia="Times New Roman" w:hAnsi="Arial" w:cs="Arial"/>
+                <w:i/>
+                <w:iCs/>
+                <w:color w:val="000000"/>
+                <w:sz w:val="22"/>
+                <w:szCs w:val="22"/>
+                <w:lang w:eastAsia="ja-JP"/>
+              </w:rPr>
+              <w:br/>
+            </w:r>
+            <w:r>
+              <w:rPr>
+                <w:rFonts w:ascii="Arial" w:eastAsia="Times New Roman" w:hAnsi="Arial" w:cs="Arial"/>
+                <w:i/>
+                <w:iCs/>
+                <w:color w:val="000000"/>
+                <w:sz w:val="22"/>
+                <w:szCs w:val="22"/>
+                <w:lang w:eastAsia="ja-JP"/>
+              </w:rPr>
+              <w:t>Average_R</w:t>
+            </w:r>
+          </w:p>
+        </w:tc>
+        <w:tc>
+          <w:tcPr>
+            <w:tcW w:w="1170" w:type="dxa"/>
+            <w:tcBorders>
+              <w:top w:val="single" w:sz="6" w:space="0" w:color="000000"/>
+              <w:left w:val="single" w:sz="6" w:space="0" w:color="000000"/>
+              <w:bottom w:val="single" w:sz="6" w:space="0" w:color="000000"/>
+              <w:right w:val="single" w:sz="6" w:space="0" w:color="000000"/>
+            </w:tcBorders>
+            <w:tcMar>
+              <w:top w:w="105" w:type="dxa"/>
+              <w:left w:w="105" w:type="dxa"/>
+              <w:bottom w:w="105" w:type="dxa"/>
+              <w:right w:w="105" w:type="dxa"/>
+            </w:tcMar>
+            <w:hideMark/>
+          </w:tcPr>
+          <w:p>
+            <w:pPr>
+              <w:rPr>
+                <w:rFonts w:eastAsia="Times New Roman"/>
+                <w:sz w:val="24"/>
+                <w:szCs w:val="24"/>
+                <w:lang w:eastAsia="ja-JP"/>
+              </w:rPr>
+            </w:pPr>
+            <w:r>
+              <w:rPr>
+                <w:rFonts w:ascii="Arial" w:eastAsia="Times New Roman" w:hAnsi="Arial" w:cs="Arial"/>
+                <w:color w:val="000000"/>
+                <w:sz w:val="22"/>
+                <w:szCs w:val="22"/>
+                <w:lang w:eastAsia="ja-JP"/>
+              </w:rPr>
+              <w:t>0.10987</w:t>
+            </w:r>
+          </w:p>
+        </w:tc>
+        <w:tc>
+          <w:tcPr>
+            <w:tcW w:w="1170" w:type="dxa"/>
+            <w:tcBorders>
+              <w:top w:val="single" w:sz="6" w:space="0" w:color="000000"/>
+              <w:left w:val="single" w:sz="6" w:space="0" w:color="000000"/>
+              <w:bottom w:val="single" w:sz="6" w:space="0" w:color="000000"/>
+              <w:right w:val="single" w:sz="6" w:space="0" w:color="000000"/>
+            </w:tcBorders>
+            <w:tcMar>
+              <w:top w:w="105" w:type="dxa"/>
+              <w:left w:w="105" w:type="dxa"/>
+              <w:bottom w:w="105" w:type="dxa"/>
+              <w:right w:w="105" w:type="dxa"/>
+            </w:tcMar>
+            <w:hideMark/>
+          </w:tcPr>
+          <w:p>
+            <w:pPr>
+              <w:rPr>
+                <w:rFonts w:eastAsia="Times New Roman"/>
+                <w:sz w:val="24"/>
+                <w:szCs w:val="24"/>
+                <w:lang w:eastAsia="ja-JP"/>
+              </w:rPr>
+            </w:pPr>
+            <w:r>
+              <w:rPr>
+                <w:rFonts w:ascii="Arial" w:eastAsia="Times New Roman" w:hAnsi="Arial" w:cs="Arial"/>
+                <w:b/>
+                <w:bCs/>
+                <w:color w:val="000000"/>
+                <w:sz w:val="22"/>
+                <w:szCs w:val="22"/>
+                <w:lang w:eastAsia="ja-JP"/>
+              </w:rPr>
+              <w:t>0.12951</w:t>
+            </w:r>
+          </w:p>
+        </w:tc>
+      </w:tr>
+      <w:tr>
+        <w:tc>
+          <w:tcPr>
+            <w:tcW w:w="1612" w:type="dxa"/>
+            <w:tcBorders>
+              <w:top w:val="single" w:sz="6" w:space="0" w:color="000000"/>
+              <w:left w:val="single" w:sz="6" w:space="0" w:color="000000"/>
+              <w:bottom w:val="single" w:sz="6" w:space="0" w:color="000000"/>
+              <w:right w:val="single" w:sz="6" w:space="0" w:color="000000"/>
+            </w:tcBorders>
+            <w:tcMar>
+              <w:top w:w="105" w:type="dxa"/>
+              <w:left w:w="105" w:type="dxa"/>
+              <w:bottom w:w="105" w:type="dxa"/>
+              <w:right w:w="105" w:type="dxa"/>
+            </w:tcMar>
+            <w:hideMark/>
+          </w:tcPr>
+          <w:p>
+            <w:pPr>
+              <w:rPr>
+                <w:rFonts w:eastAsia="Times New Roman"/>
+                <w:sz w:val="24"/>
+                <w:szCs w:val="24"/>
+                <w:lang w:eastAsia="ja-JP"/>
+              </w:rPr>
+            </w:pPr>
+            <w:r>
+              <w:rPr>
+                <w:rFonts w:ascii="Arial" w:eastAsia="Times New Roman" w:hAnsi="Arial" w:cs="Arial"/>
+                <w:i/>
+                <w:iCs/>
+                <w:color w:val="000000"/>
+                <w:sz w:val="22"/>
+                <w:szCs w:val="22"/>
+                <w:lang w:eastAsia="ja-JP"/>
+              </w:rPr>
+              <w:lastRenderedPageBreak/>
+              <w:t xml:space="preserve">ROUGE-2 </w:t>
+            </w:r>
+            <w:r>
+              <w:rPr>
+                <w:rFonts w:ascii="Arial" w:eastAsia="Times New Roman" w:hAnsi="Arial" w:cs="Arial"/>
+                <w:i/>
+                <w:iCs/>
+                <w:color w:val="000000"/>
+                <w:sz w:val="22"/>
+                <w:szCs w:val="22"/>
+                <w:lang w:eastAsia="ja-JP"/>
+              </w:rPr>
+              <w:br/>
+            </w:r>
+            <w:r>
+              <w:rPr>
+                <w:rFonts w:ascii="Arial" w:eastAsia="Times New Roman" w:hAnsi="Arial" w:cs="Arial"/>
+                <w:i/>
+                <w:iCs/>
+                <w:color w:val="000000"/>
+                <w:sz w:val="22"/>
+                <w:szCs w:val="22"/>
+                <w:lang w:eastAsia="ja-JP"/>
+              </w:rPr>
+              <w:t>Average_R</w:t>
+            </w:r>
+          </w:p>
+        </w:tc>
+        <w:tc>
+          <w:tcPr>
+            <w:tcW w:w="1170" w:type="dxa"/>
+            <w:tcBorders>
+              <w:top w:val="single" w:sz="6" w:space="0" w:color="000000"/>
+              <w:left w:val="single" w:sz="6" w:space="0" w:color="000000"/>
+              <w:bottom w:val="single" w:sz="6" w:space="0" w:color="000000"/>
+              <w:right w:val="single" w:sz="6" w:space="0" w:color="000000"/>
+            </w:tcBorders>
+            <w:tcMar>
+              <w:top w:w="105" w:type="dxa"/>
+              <w:left w:w="105" w:type="dxa"/>
+              <w:bottom w:w="105" w:type="dxa"/>
+              <w:right w:w="105" w:type="dxa"/>
+            </w:tcMar>
+            <w:hideMark/>
+          </w:tcPr>
+          <w:p>
+            <w:pPr>
+              <w:rPr>
+                <w:rFonts w:eastAsia="Times New Roman"/>
+                <w:sz w:val="24"/>
+                <w:szCs w:val="24"/>
+                <w:lang w:eastAsia="ja-JP"/>
+              </w:rPr>
+            </w:pPr>
+            <w:r>
+              <w:rPr>
+                <w:rFonts w:ascii="Arial" w:eastAsia="Times New Roman" w:hAnsi="Arial" w:cs="Arial"/>
+                <w:color w:val="000000"/>
+                <w:sz w:val="22"/>
+                <w:szCs w:val="22"/>
+                <w:lang w:eastAsia="ja-JP"/>
+              </w:rPr>
+              <w:t xml:space="preserve">0.01891 </w:t>
+            </w:r>
+          </w:p>
+        </w:tc>
+        <w:tc>
+          <w:tcPr>
+            <w:tcW w:w="1170" w:type="dxa"/>
+            <w:tcBorders>
+              <w:top w:val="single" w:sz="6" w:space="0" w:color="000000"/>
+              <w:left w:val="single" w:sz="6" w:space="0" w:color="000000"/>
+              <w:bottom w:val="single" w:sz="6" w:space="0" w:color="000000"/>
+              <w:right w:val="single" w:sz="6" w:space="0" w:color="000000"/>
+            </w:tcBorders>
+            <w:tcMar>
+              <w:top w:w="105" w:type="dxa"/>
+              <w:left w:w="105" w:type="dxa"/>
+              <w:bottom w:w="105" w:type="dxa"/>
+              <w:right w:w="105" w:type="dxa"/>
+            </w:tcMar>
+            <w:hideMark/>
+          </w:tcPr>
+          <w:p>
+            <w:pPr>
+              <w:rPr>
+                <w:rFonts w:eastAsia="Times New Roman"/>
+                <w:sz w:val="24"/>
+                <w:szCs w:val="24"/>
+                <w:lang w:eastAsia="ja-JP"/>
+              </w:rPr>
+            </w:pPr>
+            <w:r>
+              <w:rPr>
+                <w:rFonts w:ascii="Arial" w:eastAsia="Times New Roman" w:hAnsi="Arial" w:cs="Arial"/>
+                <w:b/>
+                <w:bCs/>
+                <w:color w:val="000000"/>
+                <w:sz w:val="22"/>
+                <w:szCs w:val="22"/>
+                <w:lang w:eastAsia="ja-JP"/>
+              </w:rPr>
+              <w:t>0.02431</w:t>
+            </w:r>
+          </w:p>
+        </w:tc>
+      </w:tr>
+      <w:tr>
+        <w:tc>
+          <w:tcPr>
+            <w:tcW w:w="1612" w:type="dxa"/>
+            <w:tcBorders>
+              <w:top w:val="single" w:sz="6" w:space="0" w:color="000000"/>
+              <w:left w:val="single" w:sz="6" w:space="0" w:color="000000"/>
+              <w:bottom w:val="single" w:sz="6" w:space="0" w:color="000000"/>
+              <w:right w:val="single" w:sz="6" w:space="0" w:color="000000"/>
+            </w:tcBorders>
+            <w:tcMar>
+              <w:top w:w="105" w:type="dxa"/>
+              <w:left w:w="105" w:type="dxa"/>
+              <w:bottom w:w="105" w:type="dxa"/>
+              <w:right w:w="105" w:type="dxa"/>
+            </w:tcMar>
+            <w:hideMark/>
+          </w:tcPr>
+          <w:p>
+            <w:pPr>
+              <w:rPr>
+                <w:rFonts w:eastAsia="Times New Roman"/>
+                <w:sz w:val="24"/>
+                <w:szCs w:val="24"/>
+                <w:lang w:eastAsia="ja-JP"/>
+              </w:rPr>
+            </w:pPr>
+            <w:r>
+              <w:rPr>
+                <w:rFonts w:ascii="Arial" w:eastAsia="Times New Roman" w:hAnsi="Arial" w:cs="Arial"/>
+                <w:i/>
+                <w:iCs/>
+                <w:color w:val="000000"/>
+                <w:sz w:val="22"/>
+                <w:szCs w:val="22"/>
+                <w:lang w:eastAsia="ja-JP"/>
+              </w:rPr>
+              <w:t xml:space="preserve">ROUGE-3 </w:t>
+            </w:r>
+            <w:r>
+              <w:rPr>
+                <w:rFonts w:ascii="Arial" w:eastAsia="Times New Roman" w:hAnsi="Arial" w:cs="Arial"/>
+                <w:i/>
+                <w:iCs/>
+                <w:color w:val="000000"/>
+                <w:sz w:val="22"/>
+                <w:szCs w:val="22"/>
+                <w:lang w:eastAsia="ja-JP"/>
+              </w:rPr>
+              <w:br/>
+            </w:r>
+            <w:r>
+              <w:rPr>
+                <w:rFonts w:ascii="Arial" w:eastAsia="Times New Roman" w:hAnsi="Arial" w:cs="Arial"/>
+                <w:i/>
+                <w:iCs/>
+                <w:color w:val="000000"/>
+                <w:sz w:val="22"/>
+                <w:szCs w:val="22"/>
+                <w:lang w:eastAsia="ja-JP"/>
+              </w:rPr>
+              <w:t>Average_R</w:t>
+            </w:r>
+          </w:p>
+        </w:tc>
+        <w:tc>
+          <w:tcPr>
+            <w:tcW w:w="1170" w:type="dxa"/>
+            <w:tcBorders>
+              <w:top w:val="single" w:sz="6" w:space="0" w:color="000000"/>
+              <w:left w:val="single" w:sz="6" w:space="0" w:color="000000"/>
+              <w:bottom w:val="single" w:sz="6" w:space="0" w:color="000000"/>
+              <w:right w:val="single" w:sz="6" w:space="0" w:color="000000"/>
+            </w:tcBorders>
+            <w:tcMar>
+              <w:top w:w="105" w:type="dxa"/>
+              <w:left w:w="105" w:type="dxa"/>
+              <w:bottom w:w="105" w:type="dxa"/>
+              <w:right w:w="105" w:type="dxa"/>
+            </w:tcMar>
+            <w:hideMark/>
+          </w:tcPr>
+          <w:p>
+            <w:pPr>
+              <w:rPr>
+                <w:rFonts w:eastAsia="Times New Roman"/>
+                <w:sz w:val="24"/>
+                <w:szCs w:val="24"/>
+                <w:lang w:eastAsia="ja-JP"/>
+              </w:rPr>
+            </w:pPr>
+            <w:r>
+              <w:rPr>
+                <w:rFonts w:ascii="Arial" w:eastAsia="Times New Roman" w:hAnsi="Arial" w:cs="Arial"/>
+                <w:color w:val="000000"/>
+                <w:sz w:val="22"/>
+                <w:szCs w:val="22"/>
+                <w:lang w:eastAsia="ja-JP"/>
+              </w:rPr>
+              <w:t>0.00502</w:t>
+            </w:r>
+          </w:p>
+        </w:tc>
+        <w:tc>
+          <w:tcPr>
+            <w:tcW w:w="1170" w:type="dxa"/>
+            <w:tcBorders>
+              <w:top w:val="single" w:sz="6" w:space="0" w:color="000000"/>
+              <w:left w:val="single" w:sz="6" w:space="0" w:color="000000"/>
+              <w:bottom w:val="single" w:sz="6" w:space="0" w:color="000000"/>
+              <w:right w:val="single" w:sz="6" w:space="0" w:color="000000"/>
+            </w:tcBorders>
+            <w:tcMar>
+              <w:top w:w="105" w:type="dxa"/>
+              <w:left w:w="105" w:type="dxa"/>
+              <w:bottom w:w="105" w:type="dxa"/>
+              <w:right w:w="105" w:type="dxa"/>
+            </w:tcMar>
+            <w:hideMark/>
+          </w:tcPr>
+          <w:p>
+            <w:pPr>
+              <w:rPr>
+                <w:rFonts w:eastAsia="Times New Roman"/>
+                <w:sz w:val="24"/>
+                <w:szCs w:val="24"/>
+                <w:lang w:eastAsia="ja-JP"/>
+              </w:rPr>
+            </w:pPr>
+            <w:r>
+              <w:rPr>
+                <w:rFonts w:ascii="Arial" w:eastAsia="Times New Roman" w:hAnsi="Arial" w:cs="Arial"/>
+                <w:b/>
+                <w:bCs/>
+                <w:color w:val="000000"/>
+                <w:sz w:val="22"/>
+                <w:szCs w:val="22"/>
+                <w:lang w:eastAsia="ja-JP"/>
+              </w:rPr>
+              <w:t xml:space="preserve">0.00612 </w:t>
+            </w:r>
+          </w:p>
+        </w:tc>
+      </w:tr>
+      <w:tr>
+        <w:tc>
+          <w:tcPr>
+            <w:tcW w:w="1612" w:type="dxa"/>
+            <w:tcBorders>
+              <w:top w:val="single" w:sz="6" w:space="0" w:color="000000"/>
+              <w:left w:val="single" w:sz="6" w:space="0" w:color="000000"/>
+              <w:bottom w:val="single" w:sz="6" w:space="0" w:color="000000"/>
+              <w:right w:val="single" w:sz="6" w:space="0" w:color="000000"/>
+            </w:tcBorders>
+            <w:tcMar>
+              <w:top w:w="105" w:type="dxa"/>
+              <w:left w:w="105" w:type="dxa"/>
+              <w:bottom w:w="105" w:type="dxa"/>
+              <w:right w:w="105" w:type="dxa"/>
+            </w:tcMar>
+            <w:hideMark/>
+          </w:tcPr>
+          <w:p>
+            <w:pPr>
+              <w:rPr>
+                <w:rFonts w:eastAsia="Times New Roman"/>
+                <w:sz w:val="24"/>
+                <w:szCs w:val="24"/>
+                <w:lang w:eastAsia="ja-JP"/>
+              </w:rPr>
+            </w:pPr>
+            <w:r>
+              <w:rPr>
+                <w:rFonts w:ascii="Arial" w:eastAsia="Times New Roman" w:hAnsi="Arial" w:cs="Arial"/>
+                <w:i/>
+                <w:iCs/>
+                <w:color w:val="000000"/>
+                <w:sz w:val="22"/>
+                <w:szCs w:val="22"/>
+                <w:lang w:eastAsia="ja-JP"/>
+              </w:rPr>
+              <w:t xml:space="preserve">ROUGE-4 </w:t>
+            </w:r>
+            <w:r>
+              <w:rPr>
+                <w:rFonts w:ascii="Arial" w:eastAsia="Times New Roman" w:hAnsi="Arial" w:cs="Arial"/>
+                <w:i/>
+                <w:iCs/>
+                <w:color w:val="000000"/>
+                <w:sz w:val="22"/>
+                <w:szCs w:val="22"/>
+                <w:lang w:eastAsia="ja-JP"/>
+              </w:rPr>
+              <w:br/>
+            </w:r>
+            <w:r>
+              <w:rPr>
+                <w:rFonts w:ascii="Arial" w:eastAsia="Times New Roman" w:hAnsi="Arial" w:cs="Arial"/>
+                <w:i/>
+                <w:iCs/>
+                <w:color w:val="000000"/>
+                <w:sz w:val="22"/>
+                <w:szCs w:val="22"/>
+                <w:lang w:eastAsia="ja-JP"/>
+              </w:rPr>
+              <w:t>Average_R</w:t>
+            </w:r>
+          </w:p>
+        </w:tc>
+        <w:tc>
+          <w:tcPr>
+            <w:tcW w:w="1170" w:type="dxa"/>
+            <w:tcBorders>
+              <w:top w:val="single" w:sz="6" w:space="0" w:color="000000"/>
+              <w:left w:val="single" w:sz="6" w:space="0" w:color="000000"/>
+              <w:bottom w:val="single" w:sz="6" w:space="0" w:color="000000"/>
+              <w:right w:val="single" w:sz="6" w:space="0" w:color="000000"/>
+            </w:tcBorders>
+            <w:tcMar>
+              <w:top w:w="105" w:type="dxa"/>
+              <w:left w:w="105" w:type="dxa"/>
+              <w:bottom w:w="105" w:type="dxa"/>
+              <w:right w:w="105" w:type="dxa"/>
+            </w:tcMar>
+            <w:hideMark/>
+          </w:tcPr>
+          <w:p>
+            <w:pPr>
+              <w:rPr>
+                <w:rFonts w:eastAsia="Times New Roman"/>
+                <w:sz w:val="24"/>
+                <w:szCs w:val="24"/>
+                <w:lang w:eastAsia="ja-JP"/>
+              </w:rPr>
+            </w:pPr>
+            <w:r>
+              <w:rPr>
+                <w:rFonts w:ascii="Arial" w:eastAsia="Times New Roman" w:hAnsi="Arial" w:cs="Arial"/>
+                <w:color w:val="000000"/>
+                <w:sz w:val="22"/>
+                <w:szCs w:val="22"/>
+                <w:lang w:eastAsia="ja-JP"/>
+              </w:rPr>
+              <w:t>0.00129</w:t>
+            </w:r>
+          </w:p>
+        </w:tc>
+        <w:tc>
+          <w:tcPr>
+            <w:tcW w:w="1170" w:type="dxa"/>
+            <w:tcBorders>
+              <w:top w:val="single" w:sz="6" w:space="0" w:color="000000"/>
+              <w:left w:val="single" w:sz="6" w:space="0" w:color="000000"/>
+              <w:bottom w:val="single" w:sz="6" w:space="0" w:color="000000"/>
+              <w:right w:val="single" w:sz="6" w:space="0" w:color="000000"/>
+            </w:tcBorders>
+            <w:tcMar>
+              <w:top w:w="105" w:type="dxa"/>
+              <w:left w:w="105" w:type="dxa"/>
+              <w:bottom w:w="105" w:type="dxa"/>
+              <w:right w:w="105" w:type="dxa"/>
+            </w:tcMar>
+            <w:hideMark/>
+          </w:tcPr>
+          <w:p>
+            <w:pPr>
+              <w:rPr>
+                <w:rFonts w:eastAsia="Times New Roman"/>
+                <w:sz w:val="24"/>
+                <w:szCs w:val="24"/>
+                <w:lang w:eastAsia="ja-JP"/>
+              </w:rPr>
+            </w:pPr>
+            <w:r>
+              <w:rPr>
+                <w:rFonts w:ascii="Arial" w:eastAsia="Times New Roman" w:hAnsi="Arial" w:cs="Arial"/>
+                <w:b/>
+                <w:bCs/>
+                <w:color w:val="000000"/>
+                <w:sz w:val="22"/>
+                <w:szCs w:val="22"/>
+                <w:lang w:eastAsia="ja-JP"/>
+              </w:rPr>
+              <w:t>0.00198</w:t>
+            </w:r>
+          </w:p>
+        </w:tc>
+      </w:tr>
+    </w:tbl>
+    <w:p>
+      <w:pPr>
+        <w:pStyle w:val="EACLText"/>
+      </w:pPr>
     </w:p>
     <w:p>
       <w:pPr>
         <w:pStyle w:val="EACLSection"/>
       </w:pPr>
       <w:r>
+        <w:t>Discussion</w:t>
+      </w:r>
+    </w:p>
+    <w:p>
+      <w:pPr>
+        <w:pStyle w:val="EACLText"/>
+      </w:pPr>
+      <w:r>
+        <w:t xml:space="preserve">Class 7 has some baseline ROUGE-2 scores for LEAD and MEAD.  It seems the average of the LEAD/MEAD scores is ≈.05.  Our average ROUGE-2 result was ≈.02 (.01891).  </w:t>
+      </w:r>
+      <w:r>
+        <w:t>Our results have improved since our last evaluation, but we would like to continue improving these scores through further experimentation. For content selection, we will explore using other kernels with SVR to see which yields the best results.</w:t>
+      </w:r>
+      <w:r>
+        <w:t xml:space="preserve"> </w:t>
+      </w:r>
+      <w:r>
+        <w:t>Feature selection could also use some more tweaking and improving.</w:t>
+      </w:r>
+      <w:r>
+        <w:t xml:space="preserve"> In terms of content realization, implementing some form of sentence compression is the next logical step. Lastly, </w:t>
+      </w:r>
+      <w:r>
+        <w:t>our system’s runtime could use some optimization. With the new machine learning implementation and the 500 iterations per summary, the whole process takes about 30 minutes to run. This makes it challenging to test various tweaks to our system.</w:t>
+      </w:r>
+    </w:p>
+    <w:p>
+      <w:pPr>
+        <w:pStyle w:val="EACLSection"/>
+      </w:pPr>
+      <w:r>
+        <w:t>Conclusion</w:t>
+      </w:r>
+    </w:p>
+    <w:p>
+      <w:pPr>
+        <w:pStyle w:val="EACLText"/>
+      </w:pPr>
+      <w:r>
+        <w:t xml:space="preserve">This project is a work in progress. At present, </w:t>
+      </w:r>
+      <w:r>
+        <w:t>our system architecture is more fleshed out from the last evaluation, and we have managed to improve the results</w:t>
+      </w:r>
+      <w:r>
+        <w:t>.</w:t>
+      </w:r>
+      <w:r>
+        <w:t xml:space="preserve"> The challenge now is to refine our system by finding areas that could be improved or added to.</w:t>
+      </w:r>
+      <w:r>
+        <w:t xml:space="preserve"> Our goal is to work collaboratively to</w:t>
+      </w:r>
+      <w:r>
+        <w:t xml:space="preserve"> implement NLP ideas and techniques,</w:t>
+      </w:r>
+      <w:r>
+        <w:t xml:space="preserve"> i</w:t>
+      </w:r>
+      <w:r>
+        <w:t>mprove our automatic summarizer, and learn from our experience in a shared task.</w:t>
+      </w:r>
+    </w:p>
+    <w:p>
+      <w:pPr>
+        <w:pStyle w:val="EACLReferencesHeading"/>
+      </w:pPr>
+      <w:r>
+        <w:t>Reference</w:t>
+      </w:r>
+      <w:r>
+        <w:t>s</w:t>
+      </w:r>
+    </w:p>
+    <w:p>
+      <w:pPr>
+        <w:pStyle w:val="EACLReferencetext"/>
+      </w:pPr>
+      <w:r>
+        <w:t>Chang, Chih-</w:t>
+      </w:r>
+      <w:r>
+        <w:t>Chung and Lin, Chih-Jen. LIBSVM</w:t>
+      </w:r>
+      <w:r>
+        <w:t xml:space="preserve">: a library for support vector machines. </w:t>
+      </w:r>
+      <w:r>
+        <w:rPr>
+          <w:i/>
+        </w:rPr>
+        <w:t>ACM Transactions on Intelligent Systems and Technology</w:t>
+      </w:r>
+      <w:r>
+        <w:t>, 2:27:1--27:27, 2011. Software available at http://www.csie.ntu.edu.tw/~cjlin/libsvm</w:t>
+      </w:r>
+    </w:p>
+    <w:p>
+      <w:pPr>
+        <w:pStyle w:val="EACLReferencetext"/>
+      </w:pPr>
+      <w:r>
+        <w:t>Jurafsky</w:t>
+      </w:r>
+      <w:r>
+        <w:t>, Daniel</w:t>
+      </w:r>
+      <w:r>
+        <w:t xml:space="preserve"> and </w:t>
+      </w:r>
+      <w:r>
+        <w:t>Martin, James H.</w:t>
+      </w:r>
+      <w:r>
+        <w:t xml:space="preserve"> 2008. </w:t>
+      </w:r>
+      <w:r>
+        <w:rPr>
+          <w:i/>
+        </w:rPr>
+        <w:t>Speech and Language Processing</w:t>
+      </w:r>
+      <w:r>
+        <w:t>. Prentice Hall, Upper Saddle River, NJ.</w:t>
+      </w:r>
+      <w:bookmarkStart w:id="0" w:name="_GoBack"/>
+      <w:bookmarkEnd w:id="0"/>
+    </w:p>
+    <w:p>
+      <w:pPr>
+        <w:pStyle w:val="EACLReferencetext"/>
+      </w:pPr>
+      <w:r>
+        <w:t xml:space="preserve">Mani, </w:t>
+      </w:r>
+      <w:r>
+        <w:t>Inderjeet</w:t>
+      </w:r>
+      <w:r>
+        <w:t>.</w:t>
+      </w:r>
+      <w:r>
+        <w:t xml:space="preserve"> 2001. </w:t>
+      </w:r>
+      <w:r>
+        <w:rPr>
+          <w:i/>
+        </w:rPr>
+        <w:t>Automatic Summarization</w:t>
+      </w:r>
+      <w:r>
+        <w:t>. John Benjamins Publishing, Philadelphia, PA.</w:t>
+      </w:r>
+    </w:p>
+    <w:p>
+      <w:pPr>
+        <w:pStyle w:val="EACLReferencetext"/>
+      </w:pPr>
+      <w:r>
         <w:lastRenderedPageBreak/>
-        <w:t>Results</w:t>
-      </w:r>
-    </w:p>
-    <w:p>
-      <w:pPr>
-        <w:pStyle w:val="EACLText"/>
-      </w:pPr>
-      <w:r>
-        <w:t>Our ROUGE scores dropped consistently from ROUGE1-ROUGE4.  ROUGE1 scores were our highest, and our Average_P value was consistently the highest out of F, R and P.  Our average R-scores are shown below.</w:t>
-      </w:r>
-    </w:p>
-    <w:p>
-      <w:pPr>
-        <w:pStyle w:val="EACLText"/>
-      </w:pPr>
-    </w:p>
-    <w:p>
-      <w:pPr>
-        <w:pStyle w:val="EACLText"/>
-      </w:pPr>
-      <w:r>
-        <w:t>1 ROUGE-1 Average_R: 0.10987 (95%-conf.int. 0.09229 - 0.12813)</w:t>
-      </w:r>
-    </w:p>
-    <w:p>
-      <w:pPr>
-        <w:pStyle w:val="EACLText"/>
-      </w:pPr>
-      <w:r>
-        <w:t>1 ROUGE-2 Average_R: 0.01891 (95%-conf.int. 0.01412 - 0.02389)</w:t>
-      </w:r>
-    </w:p>
-    <w:p>
-      <w:pPr>
-        <w:pStyle w:val="EACLText"/>
-      </w:pPr>
-      <w:r>
-        <w:t>1 ROUGE-3 Average_R: 0.00502 (95%-conf.int. 0.00317 - 0.00720)</w:t>
-      </w:r>
-    </w:p>
-    <w:p>
-      <w:pPr>
-        <w:pStyle w:val="EACLText"/>
-      </w:pPr>
-      <w:r>
-        <w:t>1 ROUGE-4 Average_R: 0.00129 (95%-conf.int. 0.00039 - 0.00242)</w:t>
-      </w:r>
-    </w:p>
-    <w:p>
-      <w:pPr>
-        <w:pStyle w:val="EACLSection"/>
-      </w:pPr>
-      <w:r>
-        <w:t>Discussion</w:t>
-      </w:r>
-    </w:p>
-    <w:p>
-      <w:pPr>
-        <w:pStyle w:val="EACLText"/>
-      </w:pPr>
-      <w:r>
-        <w:t>Class 7 has some baseline ROUGE-2 scores for LEAD and MEAD.  It seems the average of the LEAD/MEAD scores is ≈.05.  Our average ROUGE-2 result was ≈.02 (.01891).  For a first pass, we are relatively satisfied with our results and confident that we can improve on these scores.  Potential areas for improvement are tweaking our heuristics for content selection and information ordering.  For the latter it may make sense to dispense with our date-of-publication heuristic if we come upon other ideas. Additionally, we are planning on implementing a machine learning approach by aggregating features such as those discussed in class (discourse analysis, sentence length, average and sum of probabilities, etc.) and using those as datapoints for each sentence. We then will use combinations of these datapoints (sentences) and run a subset of them through an ML algorithm (to be determined) and use their computed Rouge scores as the target values. We will then use this model to select the best combination of sentences based on our model. This idea is in progress, and the fine details are not hashed out, however this is the idea at a high level.</w:t>
-      </w:r>
-    </w:p>
-    <w:p>
-      <w:pPr>
-        <w:pStyle w:val="EACLSection"/>
-      </w:pPr>
-      <w:r>
-        <w:t>Conclusion</w:t>
-      </w:r>
-    </w:p>
-    <w:p>
-      <w:pPr>
-        <w:pStyle w:val="EACLText"/>
-      </w:pPr>
-      <w:r>
-        <w:t>This project is very much a work in progress. At present, the architecture of our system is laid out and we have a baseline to measure future results against. Our goal is to work collaboratively to</w:t>
-      </w:r>
-      <w:r>
-        <w:t xml:space="preserve"> implement NLP ideas and techniques,</w:t>
-      </w:r>
-      <w:r>
-        <w:t xml:space="preserve"> i</w:t>
-      </w:r>
-      <w:r>
-        <w:t>mprove our automatic summarizer, and learn from our experience in a shared task.</w:t>
-      </w:r>
-    </w:p>
-    <w:p>
-      <w:pPr>
-        <w:pStyle w:val="EACLReferencesHeading"/>
-      </w:pPr>
-      <w:r>
-        <w:t>Reference</w:t>
-      </w:r>
-      <w:r>
-        <w:t>s</w:t>
+        <w:t xml:space="preserve">Smola, Alex J. and Schölkopf, Bernhard Schölkopf. A Tutorial on Support Vector Regression*. </w:t>
+      </w:r>
+      <w:r>
+        <w:rPr>
+          <w:i/>
+        </w:rPr>
+        <w:t>Statistics and Computing 14</w:t>
+      </w:r>
+      <w:r>
+        <w:t xml:space="preserve">: 199–222, 2004. </w:t>
+      </w:r>
+      <w:r>
+        <w:t>http://alex.smola.org/papers/2003/SmoSch03b.pdf</w:t>
       </w:r>
     </w:p>
     <w:p>
@@ -628,38 +1665,32 @@
         <w:pStyle w:val="EACLReferencetext"/>
       </w:pPr>
       <w:r>
-        <w:lastRenderedPageBreak/>
-        <w:t xml:space="preserve">Daniel Jurafsky and James H. Martin. 2008. </w:t>
+        <w:t>Yu, Pao-Sh</w:t>
+      </w:r>
+      <w:r>
+        <w:t>an, Chen, Shien-Tsung and Chang</w:t>
+      </w:r>
+      <w:r>
+        <w:t>, I-Fan. Support Vector Regression for Real-ti</w:t>
+      </w:r>
+      <w:r>
+        <w:t>me Flood Stage Forecasting.</w:t>
+      </w:r>
+      <w:r>
+        <w:t xml:space="preserve"> </w:t>
       </w:r>
       <w:r>
         <w:rPr>
           <w:i/>
         </w:rPr>
-        <w:t>Speech and Language Processing</w:t>
-      </w:r>
-      <w:r>
-        <w:t>. Prentice Hall, Upper Saddle River, NJ.</w:t>
-      </w:r>
-    </w:p>
-    <w:p>
-      <w:pPr>
-        <w:pStyle w:val="EACLReferencetext"/>
-      </w:pPr>
-      <w:r>
-        <w:t xml:space="preserve">Inderjeet Mani. 2001. </w:t>
-      </w:r>
-      <w:r>
-        <w:rPr>
-          <w:i/>
-        </w:rPr>
-        <w:t>Automatic Summarization</w:t>
-      </w:r>
-      <w:r>
-        <w:t>. John Benjamins Publishing, Philadelphia, PA.</w:t>
+        <w:t>Journal of Hydrology</w:t>
+      </w:r>
+      <w:r>
+        <w:t>, 328 (3–4), p. 704–716, 2005.</w:t>
       </w:r>
     </w:p>
     <w:sectPr>
-      <w:headerReference w:type="even" r:id="rId8"/>
+      <w:headerReference w:type="even" r:id="rId9"/>
       <w:type w:val="continuous"/>
       <w:pgSz w:w="11907" w:h="16840" w:code="9"/>
       <w:pgMar w:top="1418" w:right="1418" w:bottom="1418" w:left="1418" w:header="709" w:footer="709" w:gutter="0"/>
@@ -1191,6 +2222,7 @@
     <w:lsdException w:name="Subtitle" w:qFormat="1"/>
     <w:lsdException w:name="Strong" w:qFormat="1"/>
     <w:lsdException w:name="Emphasis" w:qFormat="1"/>
+    <w:lsdException w:name="Normal (Web)" w:uiPriority="99"/>
     <w:lsdException w:name="Normal Table" w:semiHidden="1" w:unhideWhenUsed="1"/>
     <w:lsdException w:name="Table Simple 1" w:semiHidden="1" w:unhideWhenUsed="1"/>
     <w:lsdException w:name="Table Simple 2" w:semiHidden="1" w:unhideWhenUsed="1"/>
@@ -1829,6 +2861,31 @@
       <w:spacing w:before="0"/>
     </w:pPr>
   </w:style>
+  <w:style w:type="paragraph" w:styleId="NormalWeb">
+    <w:name w:val="Normal (Web)"/>
+    <w:basedOn w:val="Normal"/>
+    <w:uiPriority w:val="99"/>
+    <w:unhideWhenUsed/>
+    <w:rsid w:val="00480809"/>
+    <w:pPr>
+      <w:spacing w:before="100" w:beforeAutospacing="1" w:after="100" w:afterAutospacing="1"/>
+    </w:pPr>
+    <w:rPr>
+      <w:rFonts w:eastAsia="Times New Roman"/>
+      <w:sz w:val="24"/>
+      <w:szCs w:val="24"/>
+      <w:lang w:eastAsia="ja-JP"/>
+    </w:rPr>
+  </w:style>
+  <w:style w:type="character" w:styleId="Hyperlink">
+    <w:name w:val="Hyperlink"/>
+    <w:basedOn w:val="DefaultParagraphFont"/>
+    <w:rsid w:val="00144DFC"/>
+    <w:rPr>
+      <w:color w:val="0563C1" w:themeColor="hyperlink"/>
+      <w:u w:val="single"/>
+    </w:rPr>
+  </w:style>
 </w:styles>
 </file>
 

--- a/doc/Dx.docx
+++ b/doc/Dx.docx
@@ -234,25 +234,25 @@
         <w:rPr>
           <w:lang w:eastAsia="tr-TR"/>
         </w:rPr>
-        <w:t xml:space="preserve">marization shared task, and ROUGE is used for evaluation. Our system has three main components: preprocessing, content selection, and content realization. Our model is extractive, so focus falls primarily on content selection. Preprocessing is used to collect the text and weed out any irrelevant information. </w:t>
-      </w:r>
-      <w:r>
-        <w:rPr>
-          <w:lang w:eastAsia="tr-TR"/>
-        </w:rPr>
-        <w:t xml:space="preserve">Content realization is trivial, since we simply output the extracted sentences in chronological order. However, we may modify this process in order to shorten sentences or </w:t>
-      </w:r>
-      <w:r>
-        <w:rPr>
-          <w:lang w:eastAsia="tr-TR"/>
-        </w:rPr>
-        <w:t>improve the readability</w:t>
-      </w:r>
-      <w:r>
-        <w:rPr>
-          <w:lang w:eastAsia="tr-TR"/>
-        </w:rPr>
-        <w:t xml:space="preserve"> of our summaries.</w:t>
+        <w:t xml:space="preserve">marization shared task, and ROUGE is used for evaluation. Our system has three main components: preprocessing, content selection, and content realization. Our model is extractive, so focus falls primarily on content selection. Preprocessing is used to collect the text and </w:t>
+      </w:r>
+      <w:r>
+        <w:rPr>
+          <w:lang w:eastAsia="tr-TR"/>
+        </w:rPr>
+        <w:t>remove</w:t>
+      </w:r>
+      <w:r>
+        <w:rPr>
+          <w:lang w:eastAsia="tr-TR"/>
+        </w:rPr>
+        <w:t xml:space="preserve"> any irrelevant information. </w:t>
+      </w:r>
+      <w:r>
+        <w:rPr>
+          <w:lang w:eastAsia="tr-TR"/>
+        </w:rPr>
+        <w:t>Content realization uses a tree based approach that attempts to prune unnecessary nodes, thus allowing more information in the summary.</w:t>
       </w:r>
     </w:p>
     <w:p>
@@ -465,13 +465,19 @@
           <w:lang w:eastAsia="tr-TR"/>
         </w:rPr>
         <w:lastRenderedPageBreak/>
-        <w:t>News articles for each topic are located by searching for the document IDs within the aggregated data sets of different publishers. Once found, the article is parsed to extract only the plain text. Paragraph markers are discarded, though this informa</w:t>
-      </w:r>
-      <w:r>
-        <w:rPr>
-          <w:lang w:eastAsia="tr-TR"/>
-        </w:rPr>
-        <w:t>tion may be used in the future.</w:t>
+        <w:t xml:space="preserve">News articles for each topic are located by searching for the document IDs within the aggregated data sets of different publishers. Once found, the article is parsed to extract only the plain text. </w:t>
+      </w:r>
+      <w:r>
+        <w:rPr>
+          <w:lang w:eastAsia="tr-TR"/>
+        </w:rPr>
+        <w:t xml:space="preserve">During preprocessing, </w:t>
+      </w:r>
+      <w:r>
+        <w:rPr>
+          <w:lang w:eastAsia="tr-TR"/>
+        </w:rPr>
+        <w:t>metadata and other irrelevant info are discarded.</w:t>
       </w:r>
     </w:p>
     <w:p>
@@ -499,7 +505,43 @@
         <w:rPr>
           <w:lang w:eastAsia="tr-TR"/>
         </w:rPr>
-        <w:t>We decided that it would be convenient to avail ourselves of NLTK’s stopword set and the Brown Corpus in Python.  We used the WordNet lemmatizer to lemmatize the brown corpus and access the frequency distribution based on these lemmas.</w:t>
+        <w:t xml:space="preserve">We </w:t>
+      </w:r>
+      <w:r>
+        <w:rPr>
+          <w:lang w:eastAsia="tr-TR"/>
+        </w:rPr>
+        <w:t xml:space="preserve">decided to make use </w:t>
+      </w:r>
+      <w:r>
+        <w:rPr>
+          <w:lang w:eastAsia="tr-TR"/>
+        </w:rPr>
+        <w:t>of NLTK’s stopword set a</w:t>
+      </w:r>
+      <w:r>
+        <w:rPr>
+          <w:lang w:eastAsia="tr-TR"/>
+        </w:rPr>
+        <w:t xml:space="preserve">nd the Brown Corpus in Python. </w:t>
+      </w:r>
+      <w:r>
+        <w:rPr>
+          <w:lang w:eastAsia="tr-TR"/>
+        </w:rPr>
+        <w:t xml:space="preserve">We used the WordNet lemmatizer to lemmatize the </w:t>
+      </w:r>
+      <w:r>
+        <w:rPr>
+          <w:lang w:eastAsia="tr-TR"/>
+        </w:rPr>
+        <w:t>B</w:t>
+      </w:r>
+      <w:r>
+        <w:rPr>
+          <w:lang w:eastAsia="tr-TR"/>
+        </w:rPr>
+        <w:t>rown corpus and access the frequency distribution based on these lemmas.</w:t>
       </w:r>
     </w:p>
     <w:p>
@@ -547,13 +589,63 @@
         <w:rPr>
           <w:lang w:eastAsia="tr-TR"/>
         </w:rPr>
+        <w:t>Before the 15 sentences are scored, they are ran throug</w:t>
+      </w:r>
+      <w:r>
+        <w:rPr>
+          <w:lang w:eastAsia="tr-TR"/>
+        </w:rPr>
+        <w:t>h content realization, which uses</w:t>
+      </w:r>
+      <w:r>
+        <w:rPr>
+          <w:lang w:eastAsia="tr-TR"/>
+        </w:rPr>
+        <w:t xml:space="preserve"> a machine learning approach to remove nodes from each sentence’s parse tree. This step is done before scoring in case any important words are removed.</w:t>
+      </w:r>
+    </w:p>
+    <w:p>
+      <w:pPr>
+        <w:pStyle w:val="EACLTextIndent"/>
+        <w:rPr>
+          <w:lang w:eastAsia="tr-TR"/>
+        </w:rPr>
+      </w:pPr>
+      <w:r>
+        <w:rPr>
+          <w:lang w:eastAsia="tr-TR"/>
+        </w:rPr>
         <w:t xml:space="preserve">After finishing our summary, </w:t>
       </w:r>
       <w:r>
         <w:rPr>
           <w:lang w:eastAsia="tr-TR"/>
         </w:rPr>
-        <w:t>the sentences are ordered using a theme-based approach. A theme is assigned to each sentence, and the sentences are arranged from most prominent theme to least prominent theme.</w:t>
+        <w:t>the</w:t>
+      </w:r>
+      <w:r>
+        <w:rPr>
+          <w:lang w:eastAsia="tr-TR"/>
+        </w:rPr>
+        <w:t xml:space="preserve"> first sentence is chosen using</w:t>
+      </w:r>
+      <w:r>
+        <w:rPr>
+          <w:lang w:eastAsia="tr-TR"/>
+        </w:rPr>
+        <w:t xml:space="preserve"> a theme-based approach. </w:t>
+      </w:r>
+      <w:r>
+        <w:rPr>
+          <w:lang w:eastAsia="tr-TR"/>
+        </w:rPr>
+        <w:t>After the first sentence is assigned, the remaining sentences are ordered by their similarity to the first one</w:t>
+      </w:r>
+      <w:r>
+        <w:rPr>
+          <w:lang w:eastAsia="tr-TR"/>
+        </w:rPr>
+        <w:t>.</w:t>
       </w:r>
     </w:p>
     <w:p>
@@ -567,7 +659,19 @@
         <w:rPr>
           <w:lang w:eastAsia="tr-TR"/>
         </w:rPr>
-        <w:t>After this reordering, we simply output our results and used our rouge script to evaluate the results.</w:t>
+        <w:t xml:space="preserve">After this reordering, we simply output our </w:t>
+      </w:r>
+      <w:r>
+        <w:rPr>
+          <w:lang w:eastAsia="tr-TR"/>
+        </w:rPr>
+        <w:t>summaries</w:t>
+      </w:r>
+      <w:r>
+        <w:rPr>
+          <w:lang w:eastAsia="tr-TR"/>
+        </w:rPr>
+        <w:t xml:space="preserve"> and used our rouge script to evaluate the results.</w:t>
       </w:r>
     </w:p>
     <w:p>
@@ -597,6 +701,7 @@
         <w:rPr>
           <w:lang w:eastAsia="tr-TR"/>
         </w:rPr>
+        <w:lastRenderedPageBreak/>
         <w:t>Preprocessing</w:t>
       </w:r>
     </w:p>
@@ -606,47 +711,115 @@
         <w:ind w:firstLine="0"/>
       </w:pPr>
       <w:r>
-        <w:t xml:space="preserve">The process begins by extracting the news article text from the TAC 2010 data. Document IDs and article headlines are also extracted. To facilitate the tf*idf computation, the article text is stripped </w:t>
+        <w:t>The process begins by extracting the news article text from the TAC 2010 data. Document IDs and article headlines are also extracted. To facilitate the tf*idf computation,</w:t>
+      </w:r>
+      <w:r>
+        <w:t xml:space="preserve"> any irrelevant information is removed. This includes metadata, datelines, authors, and sentences less than four words.</w:t>
+      </w:r>
+      <w:r>
+        <w:t xml:space="preserve"> </w:t>
+      </w:r>
+      <w:r>
+        <w:t xml:space="preserve">Following this, the article text is </w:t>
+      </w:r>
+      <w:r>
+        <w:t>segmented into sentences. Furthermore, all the words are segmented and stripped of punctuation to provide word counts.</w:t>
+      </w:r>
+    </w:p>
+    <w:p>
+      <w:pPr>
+        <w:pStyle w:val="EACLSubsection"/>
+        <w:rPr>
+          <w:lang w:eastAsia="tr-TR"/>
+        </w:rPr>
+      </w:pPr>
+      <w:r>
+        <w:rPr>
+          <w:lang w:eastAsia="tr-TR"/>
+        </w:rPr>
+        <w:t>Content Selection</w:t>
+      </w:r>
+    </w:p>
+    <w:p>
+      <w:pPr>
+        <w:pStyle w:val="EACLText"/>
+      </w:pPr>
+      <w:r>
+        <w:t xml:space="preserve">As stated above, we selected content based on our tf*idf computation. Our system computed term frequency in the document set for a given topic, and computed the probability of a given sentence.  Separately, we computed the probability of that sentence based on a lemmatized version of the Brown corpus and NLTK’s frequency distribution tool. </w:t>
+      </w:r>
+      <w:r>
+        <w:t>We then save the 15 highest scoring sentences and combine them into combinatio</w:t>
+      </w:r>
+      <w:r>
+        <w:t xml:space="preserve">ns of five sentence summaries. Content realization is done once the 15 sentences are selected rather than at the end, which will be explained below. </w:t>
+      </w:r>
+      <w:r>
+        <w:t>We then randomly select 500 among the possible combinations and run those through our SVR model to determine the predicted rouge-2 score.  Each summary becomes a data point in 10 dimensional space (x0...x4 = tf*idf score of candidate sentences, y0...y4 = position of sentence in article for each sentence).</w:t>
+      </w:r>
+      <w:r>
+        <w:t xml:space="preserve"> </w:t>
+      </w:r>
+      <w:r>
+        <w:t xml:space="preserve">We then ran this against our SVR model to find the predicted </w:t>
+      </w:r>
+      <w:r>
+        <w:t>ROUGE</w:t>
+      </w:r>
+      <w:r>
+        <w:t>-2 score. At the end of the process, the summary/data point with the highest predicted ROUGE score is selected as the summary for this document set.</w:t>
+      </w:r>
+    </w:p>
+    <w:p>
+      <w:pPr>
+        <w:pStyle w:val="EACLTextIndent"/>
+      </w:pPr>
+      <w:r>
+        <w:t>We investigated a few ways to improve our ROUGE scores. One of our ideas was to add more features other than tf*idf score and sentence length. However, we could not find any features that increased our overall scores. Therefore, we decided our 10-dimensional vector would be sufficient.</w:t>
+      </w:r>
+      <w:r>
+        <w:t xml:space="preserve"> Another idea was to normalize the sentence position values. That is</w:t>
+      </w:r>
+      <w:r>
+        <w:t>, we took note of the fact that a sentence occurring in position 2 out of 4 sentences (value = 2/4) would probably have a different relationship to the first sentence than the second sentence in a 40 sentence a</w:t>
+      </w:r>
+      <w:r>
+        <w:t>rticle (value = 2/40). This change</w:t>
+      </w:r>
+      <w:r>
+        <w:t xml:space="preserve"> </w:t>
+      </w:r>
+      <w:r>
+        <w:t xml:space="preserve">ultimately </w:t>
+      </w:r>
+      <w:r>
+        <w:t>impro</w:t>
+      </w:r>
+      <w:r>
+        <w:t>ved our ROUGE results.</w:t>
+      </w:r>
+    </w:p>
+    <w:p>
+      <w:pPr>
+        <w:pStyle w:val="EACLTextIndent"/>
+      </w:pPr>
+      <w:r>
+        <w:t xml:space="preserve">We approached model creation and selection in the following way. First, we divided our data into 37 training samples and 9 testing samples, with each sample being one topic. For the training data, </w:t>
       </w:r>
       <w:r>
         <w:lastRenderedPageBreak/>
-        <w:t>of all tags and segmented into sentences. Furthermore, all the words are segmented and stripped of punctuation to provide word counts.</w:t>
-      </w:r>
-    </w:p>
-    <w:p>
-      <w:pPr>
-        <w:pStyle w:val="EACLSubsection"/>
-        <w:rPr>
-          <w:lang w:eastAsia="tr-TR"/>
-        </w:rPr>
-      </w:pPr>
-      <w:r>
-        <w:rPr>
-          <w:lang w:eastAsia="tr-TR"/>
-        </w:rPr>
-        <w:t>Content Selection</w:t>
-      </w:r>
-    </w:p>
-    <w:p>
-      <w:pPr>
-        <w:pStyle w:val="EACLText"/>
-      </w:pPr>
-      <w:r>
-        <w:t xml:space="preserve">As stated above, we selected content based on our tf*idf computation. Our system computed term frequency in the document set for a given topic, and computed the probability of a given sentence.  Separately, we computed the probability of that sentence based on a lemmatized version of the Brown corpus and NLTK’s frequency distribution tool. </w:t>
-      </w:r>
-      <w:r>
-        <w:t>We then save the 15 highest scoring sentences and combine them into combinations of five sentence summaries.  We then randomly select 500 among the possible combinations and run those through our SVR model to determine the predicted rouge-2 score.  Each summary becomes a data point in 10 dimensional space (x0...x4 = tf*idf score of candidate sentences, y0...y4 = position of sentence in article for each sentence).  We then ran this against our SVR model to find the predicted rouge-2 score. At the end of the process, the summary/data point with the highest predicted ROUGE score is selected as the</w:t>
-      </w:r>
-      <w:r>
-        <w:t xml:space="preserve"> summary for this document set.</w:t>
-      </w:r>
-    </w:p>
-    <w:p>
-      <w:pPr>
-        <w:pStyle w:val="EACLTextIndent"/>
-      </w:pPr>
-      <w:r>
-        <w:t>We approached model creation and selection in the following way. First, we divided our data into 37 training samples and 9 testing samples, with each sample being one topic. For the training data, we used the above methodology (selecting the sentences and creating the summaries in the same manner to create the 10 dimensional vector) then used the rouge script to run over the created summary to find its actual rouge score. We then used this as a training example. The format is:</w:t>
+        <w:t>we used the above methodology (selecting the sentences and creating the summaries in the same manner to create the 10 dimensional vector) then used the</w:t>
+      </w:r>
+      <w:r>
+        <w:t xml:space="preserve"> ROUGE</w:t>
+      </w:r>
+      <w:r>
+        <w:t xml:space="preserve"> script to run over the created summary to find its actual </w:t>
+      </w:r>
+      <w:r>
+        <w:t>ROUGE</w:t>
+      </w:r>
+      <w:r>
+        <w:t xml:space="preserve"> score. We then used this as a training example. The format is:</w:t>
       </w:r>
     </w:p>
     <w:p>
@@ -673,7 +846,19 @@
         <w:pStyle w:val="EACLTextIndent"/>
       </w:pPr>
       <w:r>
-        <w:t>We then trained on a scaled version of these data points using libsvm to create a nu-SVR model. We used a linear nu-SVR for D3 because the other kernel types take several hours longer to run (polynomial with standard settings takes about half a day) and we wanted to be able to change settings on the base system more easily and see the results. Training for other kernel types is underway for D4. For the test dataset, we use the model obtained through training to predict the rouge-2 score for each generated summary then pick the summary with the highest projected score.</w:t>
+        <w:t xml:space="preserve">We then trained on a scaled version of these data points using libsvm to create a nu-SVR model. </w:t>
+      </w:r>
+      <w:r>
+        <w:t>After testing various kernels, we concluded that the RBF kernel produced the best results for ROUGE score prediction</w:t>
+      </w:r>
+      <w:r>
+        <w:t>. For the test dataset, we use the model obtained thro</w:t>
+      </w:r>
+      <w:r>
+        <w:t>ugh training to predict the ROUGE</w:t>
+      </w:r>
+      <w:r>
+        <w:t>-2 score for each generated summary then pick the summary with the highest projected score.</w:t>
       </w:r>
     </w:p>
     <w:p>
@@ -687,43 +872,96 @@
         <w:rPr>
           <w:lang w:eastAsia="tr-TR"/>
         </w:rPr>
+        <w:t>Information Ordering</w:t>
+      </w:r>
+    </w:p>
+    <w:p>
+      <w:pPr>
+        <w:pStyle w:val="EACLTextIndent"/>
+      </w:pPr>
+      <w:r>
+        <w:t>For information ordering, we</w:t>
+      </w:r>
+      <w:r>
+        <w:t xml:space="preserve"> use a theme-based approach </w:t>
+      </w:r>
+      <w:r>
+        <w:t>to select the first sentence</w:t>
+      </w:r>
+      <w:r>
+        <w:t xml:space="preserve">.  We reasoned that a good theme would be a frequently occurring term within the document set, and that a good theme would logically be a noun.  We used NLTK’s </w:t>
+      </w:r>
+      <w:r>
+        <w:t>POS</w:t>
+      </w:r>
+      <w:r>
+        <w:t xml:space="preserve"> tagger to ensure that the thematic word for an article would be either NN, NNS, NNP, or NNPS. </w:t>
+      </w:r>
+    </w:p>
+    <w:p>
+      <w:pPr>
+        <w:pStyle w:val="EACLTextIndent"/>
+      </w:pPr>
+      <w:r>
+        <w:t>Once the sentences have been selected for each summary, the last step before o</w:t>
+      </w:r>
+      <w:r>
+        <w:t xml:space="preserve">utput is information ordering. </w:t>
+      </w:r>
+      <w:r>
+        <w:t>We tokenized and kept token counts for both individual summaries and the document set from which they came.  We reasoned that the best theme for a sentence would be the word that occurred most freq</w:t>
+      </w:r>
+      <w:r>
+        <w:t xml:space="preserve">uently in that sentence. </w:t>
+      </w:r>
+      <w:r>
+        <w:t>We thus assigned a theme to every indiv</w:t>
+      </w:r>
+      <w:r>
+        <w:t xml:space="preserve">idual sentence in our summary. </w:t>
+      </w:r>
+      <w:r>
+        <w:t xml:space="preserve">We then checked the word count for that theme within the document set, and </w:t>
+      </w:r>
+      <w:r>
+        <w:t>assigned the sentence with the highest theme score as the first sentence</w:t>
+      </w:r>
+      <w:r>
+        <w:t>.</w:t>
+      </w:r>
+    </w:p>
+    <w:p>
+      <w:pPr>
+        <w:pStyle w:val="EACLTextIndent"/>
+      </w:pPr>
+      <w:r>
+        <w:t xml:space="preserve">After the first sentence is chosen, the theme score for other sentences is discarded. Rather, they are ordered according to their similarity to the first sentence. </w:t>
+      </w:r>
+      <w:r>
+        <w:t xml:space="preserve">Every sentence was converted into a word-count vector, and its cosine distance from the first sentence was measured using the </w:t>
+      </w:r>
+      <w:r>
+        <w:t>SciP</w:t>
+      </w:r>
+      <w:r>
+        <w:t>y package for Python</w:t>
+      </w:r>
+      <w:r>
+        <w:t>. Since this is a distance measure, sentences are arranged from least distant to most distant. This approach gave an appreciable improvement to readability.</w:t>
+      </w:r>
+    </w:p>
+    <w:p>
+      <w:pPr>
+        <w:pStyle w:val="EACLSubsection"/>
+        <w:rPr>
+          <w:lang w:eastAsia="tr-TR"/>
+        </w:rPr>
+      </w:pPr>
+      <w:r>
+        <w:rPr>
+          <w:lang w:eastAsia="tr-TR"/>
+        </w:rPr>
         <w:lastRenderedPageBreak/>
-        <w:t>Information Ordering</w:t>
-      </w:r>
-    </w:p>
-    <w:p>
-      <w:pPr>
-        <w:pStyle w:val="EACLTextIndent"/>
-      </w:pPr>
-      <w:r>
-        <w:t>For this deliverable, we decided to use a theme-based approach for our information ordering.  We reasoned that a good theme would be a frequently occurring term within the document set, and that a good theme would logically be a noun.  We used NLTK’s pos tagger to ensure that the thematic word for an article would be</w:t>
-      </w:r>
-      <w:r>
-        <w:t xml:space="preserve"> either NN, NNS, NNP, or NNPS. </w:t>
-      </w:r>
-    </w:p>
-    <w:p>
-      <w:pPr>
-        <w:pStyle w:val="EACLTextIndent"/>
-      </w:pPr>
-      <w:r>
-        <w:t>Once the sentences have been selected for each summary, the last step before realization and output is information ordering.  We tokenized and kept token counts for both individual summaries and the document set from which they came.  We reasoned that the best theme for a sentence would be the word that occurred most frequently in that sentence.  We thus assigned a theme to every individual sentence in our summary.  We then checked the word count for that theme within the document set, and ordered sentences in decreasing order by their theme’s score within the document set.</w:t>
-      </w:r>
-      <w:r>
-        <w:t>As discussed above, after the content selection phase we ordered the sentences within the summary based on the date of the article they occurred in. This assignment didn’t have too much required for content realization - we simply made sure that our summaries were less than 100 words as requested.</w:t>
-      </w:r>
-    </w:p>
-    <w:p>
-      <w:pPr>
-        <w:pStyle w:val="EACLSubsection"/>
-        <w:rPr>
-          <w:lang w:eastAsia="tr-TR"/>
-        </w:rPr>
-      </w:pPr>
-      <w:r>
-        <w:rPr>
-          <w:lang w:eastAsia="tr-TR"/>
-        </w:rPr>
         <w:t>Content Realization</w:t>
       </w:r>
     </w:p>
@@ -733,7 +971,46 @@
         <w:ind w:firstLine="0"/>
       </w:pPr>
       <w:r>
-        <w:t>Currently, our system does not make any modifications to the summaries once the sentences have been selected and ordered. This is the next area we will address, since many of our summaries contain long sentences, which doesn’t work well when the summaries are limited to 100 words. Therefore, using sentence compression techniques will be beneficial in this regard.</w:t>
+        <w:t>We decided to take a machine learning based approach for content realization. This is made possible by</w:t>
+      </w:r>
+      <w:r>
+        <w:t xml:space="preserve"> a sentence compression corpus, which contains pairs of an original sentence and the same sentence with unimportant information removed (Clarke &amp; Lapata, 2008). We also decided to use tree based compression rather than word based, since it seems more intuitive to remove constituents (tree nodes) rather than</w:t>
+      </w:r>
+      <w:r>
+        <w:t xml:space="preserve"> individual words.</w:t>
+      </w:r>
+    </w:p>
+    <w:p>
+      <w:pPr>
+        <w:pStyle w:val="EACLTextIndent"/>
+      </w:pPr>
+      <w:r>
+        <w:t>For training, each sentence pair was extracted from the corpus and parsed using Stanford CoreNLP. The resulting trees were stored and read using NLTK. By comparing the tree structures, each node was labeled as keep, omit, or partial. A variety of features were used to provide a context for each node. These include the node’s POS, its (grand)parent’s POS, its siblings’ POS, and the words in its leaves. There were also features that checked if the node was the left-most child of the parent, or</w:t>
+      </w:r>
+      <w:r>
+        <w:t xml:space="preserve"> if the node contains negation. </w:t>
+      </w:r>
+      <w:r>
+        <w:t>The training was done using MALLET, a</w:t>
+      </w:r>
+      <w:r>
+        <w:t>nd the trainer used was MaxEnt.</w:t>
+      </w:r>
+    </w:p>
+    <w:p>
+      <w:pPr>
+        <w:pStyle w:val="EACLTextIndent"/>
+      </w:pPr>
+      <w:r>
+        <w:t>The content realization step was done during content selection, specifically after the 15 sentences are selected for each summary. This was done so that the sentences would be scored after they were compressed. If compression occurred later, it might remove words that gave a sentence a high score.</w:t>
+      </w:r>
+    </w:p>
+    <w:p>
+      <w:pPr>
+        <w:pStyle w:val="EACLTextIndent"/>
+      </w:pPr>
+      <w:r>
+        <w:t>Once the 15 sentences are selected, they are parsed and each node is labeled based on the model obtained from training. Due to time constraints, a conservative approach was taken where all the children of a kept node are kept, regardless of their label. Ideally, different combinations of node removals would be tested and ranked using a language model. This way, grammaticality could be retained without sacrificing compression.</w:t>
       </w:r>
     </w:p>
     <w:p>
@@ -783,14 +1060,15 @@
         <w:tblLook w:val="04A0" w:firstRow="1" w:lastRow="0" w:firstColumn="1" w:lastColumn="0" w:noHBand="0" w:noVBand="1"/>
       </w:tblPr>
       <w:tblGrid>
-        <w:gridCol w:w="1612"/>
-        <w:gridCol w:w="1170"/>
-        <w:gridCol w:w="1170"/>
+        <w:gridCol w:w="1309"/>
+        <w:gridCol w:w="1023"/>
+        <w:gridCol w:w="1080"/>
+        <w:gridCol w:w="937"/>
       </w:tblGrid>
       <w:tr>
         <w:tc>
           <w:tcPr>
-            <w:tcW w:w="1612" w:type="dxa"/>
+            <w:tcW w:w="1309" w:type="dxa"/>
             <w:tcBorders>
               <w:top w:val="single" w:sz="6" w:space="0" w:color="000000"/>
               <w:left w:val="single" w:sz="6" w:space="0" w:color="000000"/>
@@ -818,7 +1096,7 @@
         </w:tc>
         <w:tc>
           <w:tcPr>
-            <w:tcW w:w="1170" w:type="dxa"/>
+            <w:tcW w:w="1023" w:type="dxa"/>
             <w:tcBorders>
               <w:top w:val="single" w:sz="6" w:space="0" w:color="000000"/>
               <w:left w:val="single" w:sz="6" w:space="0" w:color="000000"/>
@@ -852,13 +1130,13 @@
                 <w:u w:val="single"/>
                 <w:lang w:eastAsia="ja-JP"/>
               </w:rPr>
-              <w:t>D2</w:t>
+              <w:t>D3</w:t>
             </w:r>
           </w:p>
         </w:tc>
         <w:tc>
           <w:tcPr>
-            <w:tcW w:w="1170" w:type="dxa"/>
+            <w:tcW w:w="1080" w:type="dxa"/>
             <w:tcBorders>
               <w:top w:val="single" w:sz="6" w:space="0" w:color="000000"/>
               <w:left w:val="single" w:sz="6" w:space="0" w:color="000000"/>
@@ -892,7 +1170,42 @@
                 <w:u w:val="single"/>
                 <w:lang w:eastAsia="ja-JP"/>
               </w:rPr>
-              <w:t>D3</w:t>
+              <w:t>Devtest</w:t>
+            </w:r>
+          </w:p>
+        </w:tc>
+        <w:tc>
+          <w:tcPr>
+            <w:tcW w:w="937" w:type="dxa"/>
+            <w:tcBorders>
+              <w:top w:val="single" w:sz="6" w:space="0" w:color="000000"/>
+              <w:left w:val="single" w:sz="6" w:space="0" w:color="000000"/>
+              <w:bottom w:val="single" w:sz="6" w:space="0" w:color="000000"/>
+              <w:right w:val="single" w:sz="6" w:space="0" w:color="000000"/>
+            </w:tcBorders>
+          </w:tcPr>
+          <w:p>
+            <w:pPr>
+              <w:jc w:val="center"/>
+              <w:rPr>
+                <w:rFonts w:ascii="Arial" w:eastAsia="Times New Roman" w:hAnsi="Arial" w:cs="Arial"/>
+                <w:color w:val="000000"/>
+                <w:sz w:val="22"/>
+                <w:szCs w:val="22"/>
+                <w:u w:val="single"/>
+                <w:lang w:eastAsia="ja-JP"/>
+              </w:rPr>
+            </w:pPr>
+            <w:r>
+              <w:rPr>
+                <w:rFonts w:ascii="Arial" w:eastAsia="Times New Roman" w:hAnsi="Arial" w:cs="Arial"/>
+                <w:color w:val="000000"/>
+                <w:sz w:val="22"/>
+                <w:szCs w:val="22"/>
+                <w:u w:val="single"/>
+                <w:lang w:eastAsia="ja-JP"/>
+              </w:rPr>
+              <w:t>Evaltest</w:t>
             </w:r>
           </w:p>
         </w:tc>
@@ -900,7 +1213,7 @@
       <w:tr>
         <w:tc>
           <w:tcPr>
-            <w:tcW w:w="1612" w:type="dxa"/>
+            <w:tcW w:w="1309" w:type="dxa"/>
             <w:tcBorders>
               <w:top w:val="single" w:sz="6" w:space="0" w:color="000000"/>
               <w:left w:val="single" w:sz="6" w:space="0" w:color="000000"/>
@@ -934,37 +1247,13 @@
                 <w:szCs w:val="22"/>
                 <w:lang w:eastAsia="ja-JP"/>
               </w:rPr>
-              <w:t xml:space="preserve">ROUGE-1 </w:t>
-            </w:r>
-            <w:r>
-              <w:rPr>
-                <w:rFonts w:ascii="Arial" w:eastAsia="Times New Roman" w:hAnsi="Arial" w:cs="Arial"/>
-                <w:i/>
-                <w:iCs/>
-                <w:color w:val="000000"/>
-                <w:sz w:val="22"/>
-                <w:szCs w:val="22"/>
-                <w:lang w:eastAsia="ja-JP"/>
-              </w:rPr>
-              <w:br/>
-            </w:r>
-            <w:r>
-              <w:rPr>
-                <w:rFonts w:ascii="Arial" w:eastAsia="Times New Roman" w:hAnsi="Arial" w:cs="Arial"/>
-                <w:i/>
-                <w:iCs/>
-                <w:color w:val="000000"/>
-                <w:sz w:val="22"/>
-                <w:szCs w:val="22"/>
-                <w:lang w:eastAsia="ja-JP"/>
-              </w:rPr>
-              <w:t>Average_R</w:t>
+              <w:t>ROUGE-1</w:t>
             </w:r>
           </w:p>
         </w:tc>
         <w:tc>
           <w:tcPr>
-            <w:tcW w:w="1170" w:type="dxa"/>
+            <w:tcW w:w="1023" w:type="dxa"/>
             <w:tcBorders>
               <w:top w:val="single" w:sz="6" w:space="0" w:color="000000"/>
               <w:left w:val="single" w:sz="6" w:space="0" w:color="000000"/>
@@ -991,18 +1280,95 @@
             <w:r>
               <w:rPr>
                 <w:rFonts w:ascii="Arial" w:eastAsia="Times New Roman" w:hAnsi="Arial" w:cs="Arial"/>
+                <w:bCs/>
                 <w:color w:val="000000"/>
                 <w:sz w:val="22"/>
                 <w:szCs w:val="22"/>
                 <w:lang w:eastAsia="ja-JP"/>
               </w:rPr>
-              <w:t>0.10987</w:t>
+              <w:t>0.12951</w:t>
             </w:r>
           </w:p>
         </w:tc>
         <w:tc>
           <w:tcPr>
-            <w:tcW w:w="1170" w:type="dxa"/>
+            <w:tcW w:w="1080" w:type="dxa"/>
+            <w:tcBorders>
+              <w:top w:val="single" w:sz="6" w:space="0" w:color="000000"/>
+              <w:left w:val="single" w:sz="6" w:space="0" w:color="000000"/>
+              <w:bottom w:val="single" w:sz="6" w:space="0" w:color="000000"/>
+              <w:right w:val="single" w:sz="6" w:space="0" w:color="000000"/>
+            </w:tcBorders>
+            <w:tcMar>
+              <w:top w:w="105" w:type="dxa"/>
+              <w:left w:w="105" w:type="dxa"/>
+              <w:bottom w:w="105" w:type="dxa"/>
+              <w:right w:w="105" w:type="dxa"/>
+            </w:tcMar>
+          </w:tcPr>
+          <w:p>
+            <w:pPr>
+              <w:rPr>
+                <w:rFonts w:ascii="Arial" w:eastAsia="Times New Roman" w:hAnsi="Arial" w:cs="Arial"/>
+                <w:bCs/>
+                <w:color w:val="000000"/>
+                <w:sz w:val="22"/>
+                <w:szCs w:val="22"/>
+                <w:lang w:eastAsia="ja-JP"/>
+              </w:rPr>
+            </w:pPr>
+            <w:r>
+              <w:rPr>
+                <w:rFonts w:ascii="Arial" w:eastAsia="Times New Roman" w:hAnsi="Arial" w:cs="Arial"/>
+                <w:bCs/>
+                <w:color w:val="000000"/>
+                <w:sz w:val="22"/>
+                <w:szCs w:val="22"/>
+                <w:lang w:eastAsia="ja-JP"/>
+              </w:rPr>
+              <w:t>0.15066</w:t>
+            </w:r>
+          </w:p>
+        </w:tc>
+        <w:tc>
+          <w:tcPr>
+            <w:tcW w:w="937" w:type="dxa"/>
+            <w:tcBorders>
+              <w:top w:val="single" w:sz="6" w:space="0" w:color="000000"/>
+              <w:left w:val="single" w:sz="6" w:space="0" w:color="000000"/>
+              <w:bottom w:val="single" w:sz="6" w:space="0" w:color="000000"/>
+              <w:right w:val="single" w:sz="6" w:space="0" w:color="000000"/>
+            </w:tcBorders>
+          </w:tcPr>
+          <w:p>
+            <w:pPr>
+              <w:rPr>
+                <w:rFonts w:ascii="Arial" w:eastAsia="Times New Roman" w:hAnsi="Arial" w:cs="Arial"/>
+                <w:bCs/>
+                <w:color w:val="000000"/>
+                <w:sz w:val="22"/>
+                <w:szCs w:val="22"/>
+                <w:lang w:eastAsia="ja-JP"/>
+              </w:rPr>
+            </w:pPr>
+            <w:r>
+              <w:rPr>
+                <w:rFonts w:ascii="Arial" w:eastAsia="Times New Roman" w:hAnsi="Arial" w:cs="Arial"/>
+                <w:bCs/>
+                <w:color w:val="000000"/>
+                <w:sz w:val="22"/>
+                <w:szCs w:val="22"/>
+                <w:lang w:eastAsia="ja-JP"/>
+              </w:rPr>
+              <w:t>0.16779</w:t>
+            </w:r>
+          </w:p>
+        </w:tc>
+      </w:tr>
+      <w:tr>
+        <w:tc>
+          <w:tcPr>
+            <w:tcW w:w="1309" w:type="dxa"/>
             <w:tcBorders>
               <w:top w:val="single" w:sz="6" w:space="0" w:color="000000"/>
               <w:left w:val="single" w:sz="6" w:space="0" w:color="000000"/>
@@ -1029,22 +1395,21 @@
             <w:r>
               <w:rPr>
                 <w:rFonts w:ascii="Arial" w:eastAsia="Times New Roman" w:hAnsi="Arial" w:cs="Arial"/>
-                <w:b/>
-                <w:bCs/>
+                <w:i/>
+                <w:iCs/>
                 <w:color w:val="000000"/>
                 <w:sz w:val="22"/>
                 <w:szCs w:val="22"/>
                 <w:lang w:eastAsia="ja-JP"/>
               </w:rPr>
-              <w:t>0.12951</w:t>
+              <w:lastRenderedPageBreak/>
+              <w:t>ROUGE-2</w:t>
             </w:r>
           </w:p>
         </w:tc>
-      </w:tr>
-      <w:tr>
         <w:tc>
           <w:tcPr>
-            <w:tcW w:w="1612" w:type="dxa"/>
+            <w:tcW w:w="1023" w:type="dxa"/>
             <w:tcBorders>
               <w:top w:val="single" w:sz="6" w:space="0" w:color="000000"/>
               <w:left w:val="single" w:sz="6" w:space="0" w:color="000000"/>
@@ -1071,45 +1436,95 @@
             <w:r>
               <w:rPr>
                 <w:rFonts w:ascii="Arial" w:eastAsia="Times New Roman" w:hAnsi="Arial" w:cs="Arial"/>
-                <w:i/>
-                <w:iCs/>
+                <w:bCs/>
                 <w:color w:val="000000"/>
                 <w:sz w:val="22"/>
                 <w:szCs w:val="22"/>
                 <w:lang w:eastAsia="ja-JP"/>
               </w:rPr>
-              <w:lastRenderedPageBreak/>
-              <w:t xml:space="preserve">ROUGE-2 </w:t>
-            </w:r>
-            <w:r>
-              <w:rPr>
-                <w:rFonts w:ascii="Arial" w:eastAsia="Times New Roman" w:hAnsi="Arial" w:cs="Arial"/>
-                <w:i/>
-                <w:iCs/>
-                <w:color w:val="000000"/>
-                <w:sz w:val="22"/>
-                <w:szCs w:val="22"/>
-                <w:lang w:eastAsia="ja-JP"/>
-              </w:rPr>
-              <w:br/>
-            </w:r>
-            <w:r>
-              <w:rPr>
-                <w:rFonts w:ascii="Arial" w:eastAsia="Times New Roman" w:hAnsi="Arial" w:cs="Arial"/>
-                <w:i/>
-                <w:iCs/>
-                <w:color w:val="000000"/>
-                <w:sz w:val="22"/>
-                <w:szCs w:val="22"/>
-                <w:lang w:eastAsia="ja-JP"/>
-              </w:rPr>
-              <w:t>Average_R</w:t>
+              <w:t>0.02431</w:t>
             </w:r>
           </w:p>
         </w:tc>
         <w:tc>
           <w:tcPr>
-            <w:tcW w:w="1170" w:type="dxa"/>
+            <w:tcW w:w="1080" w:type="dxa"/>
+            <w:tcBorders>
+              <w:top w:val="single" w:sz="6" w:space="0" w:color="000000"/>
+              <w:left w:val="single" w:sz="6" w:space="0" w:color="000000"/>
+              <w:bottom w:val="single" w:sz="6" w:space="0" w:color="000000"/>
+              <w:right w:val="single" w:sz="6" w:space="0" w:color="000000"/>
+            </w:tcBorders>
+            <w:tcMar>
+              <w:top w:w="105" w:type="dxa"/>
+              <w:left w:w="105" w:type="dxa"/>
+              <w:bottom w:w="105" w:type="dxa"/>
+              <w:right w:w="105" w:type="dxa"/>
+            </w:tcMar>
+          </w:tcPr>
+          <w:p>
+            <w:pPr>
+              <w:rPr>
+                <w:rFonts w:ascii="Arial" w:eastAsia="Times New Roman" w:hAnsi="Arial" w:cs="Arial"/>
+                <w:bCs/>
+                <w:color w:val="000000"/>
+                <w:sz w:val="22"/>
+                <w:szCs w:val="22"/>
+                <w:lang w:eastAsia="ja-JP"/>
+              </w:rPr>
+            </w:pPr>
+            <w:r>
+              <w:rPr>
+                <w:rFonts w:ascii="Arial" w:eastAsia="Times New Roman" w:hAnsi="Arial" w:cs="Arial"/>
+                <w:bCs/>
+                <w:color w:val="000000"/>
+                <w:sz w:val="22"/>
+                <w:szCs w:val="22"/>
+                <w:lang w:eastAsia="ja-JP"/>
+              </w:rPr>
+              <w:t>0.02844</w:t>
+            </w:r>
+          </w:p>
+        </w:tc>
+        <w:tc>
+          <w:tcPr>
+            <w:tcW w:w="937" w:type="dxa"/>
+            <w:tcBorders>
+              <w:top w:val="single" w:sz="6" w:space="0" w:color="000000"/>
+              <w:left w:val="single" w:sz="6" w:space="0" w:color="000000"/>
+              <w:bottom w:val="single" w:sz="6" w:space="0" w:color="000000"/>
+              <w:right w:val="single" w:sz="6" w:space="0" w:color="000000"/>
+            </w:tcBorders>
+          </w:tcPr>
+          <w:p>
+            <w:pPr>
+              <w:rPr>
+                <w:rFonts w:ascii="Arial" w:eastAsia="Times New Roman" w:hAnsi="Arial" w:cs="Arial"/>
+                <w:bCs/>
+                <w:color w:val="000000"/>
+                <w:sz w:val="22"/>
+                <w:szCs w:val="22"/>
+                <w:lang w:eastAsia="ja-JP"/>
+              </w:rPr>
+            </w:pPr>
+            <w:r>
+              <w:rPr>
+                <w:rFonts w:ascii="Arial" w:eastAsia="Times New Roman" w:hAnsi="Arial" w:cs="Arial"/>
+                <w:bCs/>
+                <w:color w:val="000000"/>
+                <w:sz w:val="22"/>
+                <w:szCs w:val="22"/>
+                <w:lang w:eastAsia="ja-JP"/>
+              </w:rPr>
+              <w:t>0.02968</w:t>
+            </w:r>
+          </w:p>
+        </w:tc>
+      </w:tr>
+      <w:tr>
+        <w:tc>
+          <w:tcPr>
+            <w:tcW w:w="1309" w:type="dxa"/>
             <w:tcBorders>
               <w:top w:val="single" w:sz="6" w:space="0" w:color="000000"/>
               <w:left w:val="single" w:sz="6" w:space="0" w:color="000000"/>
@@ -1136,18 +1551,20 @@
             <w:r>
               <w:rPr>
                 <w:rFonts w:ascii="Arial" w:eastAsia="Times New Roman" w:hAnsi="Arial" w:cs="Arial"/>
+                <w:i/>
+                <w:iCs/>
                 <w:color w:val="000000"/>
                 <w:sz w:val="22"/>
                 <w:szCs w:val="22"/>
                 <w:lang w:eastAsia="ja-JP"/>
               </w:rPr>
-              <w:t xml:space="preserve">0.01891 </w:t>
+              <w:t>ROUGE-3</w:t>
             </w:r>
           </w:p>
         </w:tc>
         <w:tc>
           <w:tcPr>
-            <w:tcW w:w="1170" w:type="dxa"/>
+            <w:tcW w:w="1023" w:type="dxa"/>
             <w:tcBorders>
               <w:top w:val="single" w:sz="6" w:space="0" w:color="000000"/>
               <w:left w:val="single" w:sz="6" w:space="0" w:color="000000"/>
@@ -1174,14 +1591,87 @@
             <w:r>
               <w:rPr>
                 <w:rFonts w:ascii="Arial" w:eastAsia="Times New Roman" w:hAnsi="Arial" w:cs="Arial"/>
-                <w:b/>
                 <w:bCs/>
                 <w:color w:val="000000"/>
                 <w:sz w:val="22"/>
                 <w:szCs w:val="22"/>
                 <w:lang w:eastAsia="ja-JP"/>
               </w:rPr>
-              <w:t>0.02431</w:t>
+              <w:t xml:space="preserve">0.00612 </w:t>
+            </w:r>
+          </w:p>
+        </w:tc>
+        <w:tc>
+          <w:tcPr>
+            <w:tcW w:w="1080" w:type="dxa"/>
+            <w:tcBorders>
+              <w:top w:val="single" w:sz="6" w:space="0" w:color="000000"/>
+              <w:left w:val="single" w:sz="6" w:space="0" w:color="000000"/>
+              <w:bottom w:val="single" w:sz="6" w:space="0" w:color="000000"/>
+              <w:right w:val="single" w:sz="6" w:space="0" w:color="000000"/>
+            </w:tcBorders>
+            <w:tcMar>
+              <w:top w:w="105" w:type="dxa"/>
+              <w:left w:w="105" w:type="dxa"/>
+              <w:bottom w:w="105" w:type="dxa"/>
+              <w:right w:w="105" w:type="dxa"/>
+            </w:tcMar>
+          </w:tcPr>
+          <w:p>
+            <w:pPr>
+              <w:rPr>
+                <w:rFonts w:ascii="Arial" w:eastAsia="Times New Roman" w:hAnsi="Arial" w:cs="Arial"/>
+                <w:bCs/>
+                <w:color w:val="000000"/>
+                <w:sz w:val="22"/>
+                <w:szCs w:val="22"/>
+                <w:lang w:eastAsia="ja-JP"/>
+              </w:rPr>
+            </w:pPr>
+            <w:r>
+              <w:rPr>
+                <w:rFonts w:ascii="Arial" w:eastAsia="Times New Roman" w:hAnsi="Arial" w:cs="Arial"/>
+                <w:bCs/>
+                <w:color w:val="000000"/>
+                <w:sz w:val="22"/>
+                <w:szCs w:val="22"/>
+                <w:lang w:eastAsia="ja-JP"/>
+              </w:rPr>
+              <w:t>0.00717</w:t>
+            </w:r>
+          </w:p>
+        </w:tc>
+        <w:tc>
+          <w:tcPr>
+            <w:tcW w:w="937" w:type="dxa"/>
+            <w:tcBorders>
+              <w:top w:val="single" w:sz="6" w:space="0" w:color="000000"/>
+              <w:left w:val="single" w:sz="6" w:space="0" w:color="000000"/>
+              <w:bottom w:val="single" w:sz="6" w:space="0" w:color="000000"/>
+              <w:right w:val="single" w:sz="6" w:space="0" w:color="000000"/>
+            </w:tcBorders>
+          </w:tcPr>
+          <w:p>
+            <w:pPr>
+              <w:rPr>
+                <w:rFonts w:ascii="Arial" w:eastAsia="Times New Roman" w:hAnsi="Arial" w:cs="Arial"/>
+                <w:bCs/>
+                <w:color w:val="000000"/>
+                <w:sz w:val="22"/>
+                <w:szCs w:val="22"/>
+                <w:lang w:eastAsia="ja-JP"/>
+              </w:rPr>
+            </w:pPr>
+            <w:r>
+              <w:rPr>
+                <w:rFonts w:ascii="Arial" w:eastAsia="Times New Roman" w:hAnsi="Arial" w:cs="Arial"/>
+                <w:bCs/>
+                <w:color w:val="000000"/>
+                <w:sz w:val="22"/>
+                <w:szCs w:val="22"/>
+                <w:lang w:eastAsia="ja-JP"/>
+              </w:rPr>
+              <w:t>0.00705</w:t>
             </w:r>
           </w:p>
         </w:tc>
@@ -1189,7 +1679,7 @@
       <w:tr>
         <w:tc>
           <w:tcPr>
-            <w:tcW w:w="1612" w:type="dxa"/>
+            <w:tcW w:w="1309" w:type="dxa"/>
             <w:tcBorders>
               <w:top w:val="single" w:sz="6" w:space="0" w:color="000000"/>
               <w:left w:val="single" w:sz="6" w:space="0" w:color="000000"/>
@@ -1223,37 +1713,13 @@
                 <w:szCs w:val="22"/>
                 <w:lang w:eastAsia="ja-JP"/>
               </w:rPr>
-              <w:t xml:space="preserve">ROUGE-3 </w:t>
-            </w:r>
-            <w:r>
-              <w:rPr>
-                <w:rFonts w:ascii="Arial" w:eastAsia="Times New Roman" w:hAnsi="Arial" w:cs="Arial"/>
-                <w:i/>
-                <w:iCs/>
-                <w:color w:val="000000"/>
-                <w:sz w:val="22"/>
-                <w:szCs w:val="22"/>
-                <w:lang w:eastAsia="ja-JP"/>
-              </w:rPr>
-              <w:br/>
-            </w:r>
-            <w:r>
-              <w:rPr>
-                <w:rFonts w:ascii="Arial" w:eastAsia="Times New Roman" w:hAnsi="Arial" w:cs="Arial"/>
-                <w:i/>
-                <w:iCs/>
-                <w:color w:val="000000"/>
-                <w:sz w:val="22"/>
-                <w:szCs w:val="22"/>
-                <w:lang w:eastAsia="ja-JP"/>
-              </w:rPr>
-              <w:t>Average_R</w:t>
+              <w:t>ROUGE-4</w:t>
             </w:r>
           </w:p>
         </w:tc>
         <w:tc>
           <w:tcPr>
-            <w:tcW w:w="1170" w:type="dxa"/>
+            <w:tcW w:w="1023" w:type="dxa"/>
             <w:tcBorders>
               <w:top w:val="single" w:sz="6" w:space="0" w:color="000000"/>
               <w:left w:val="single" w:sz="6" w:space="0" w:color="000000"/>
@@ -1280,18 +1746,19 @@
             <w:r>
               <w:rPr>
                 <w:rFonts w:ascii="Arial" w:eastAsia="Times New Roman" w:hAnsi="Arial" w:cs="Arial"/>
+                <w:bCs/>
                 <w:color w:val="000000"/>
                 <w:sz w:val="22"/>
                 <w:szCs w:val="22"/>
                 <w:lang w:eastAsia="ja-JP"/>
               </w:rPr>
-              <w:t>0.00502</w:t>
+              <w:t>0.00198</w:t>
             </w:r>
           </w:p>
         </w:tc>
         <w:tc>
           <w:tcPr>
-            <w:tcW w:w="1170" w:type="dxa"/>
+            <w:tcW w:w="1080" w:type="dxa"/>
             <w:tcBorders>
               <w:top w:val="single" w:sz="6" w:space="0" w:color="000000"/>
               <w:left w:val="single" w:sz="6" w:space="0" w:color="000000"/>
@@ -1304,172 +1771,62 @@
               <w:bottom w:w="105" w:type="dxa"/>
               <w:right w:w="105" w:type="dxa"/>
             </w:tcMar>
-            <w:hideMark/>
           </w:tcPr>
           <w:p>
             <w:pPr>
               <w:rPr>
-                <w:rFonts w:eastAsia="Times New Roman"/>
-                <w:sz w:val="24"/>
-                <w:szCs w:val="24"/>
-                <w:lang w:eastAsia="ja-JP"/>
-              </w:rPr>
-            </w:pPr>
-            <w:r>
-              <w:rPr>
                 <w:rFonts w:ascii="Arial" w:eastAsia="Times New Roman" w:hAnsi="Arial" w:cs="Arial"/>
-                <w:b/>
                 <w:bCs/>
                 <w:color w:val="000000"/>
                 <w:sz w:val="22"/>
                 <w:szCs w:val="22"/>
                 <w:lang w:eastAsia="ja-JP"/>
               </w:rPr>
-              <w:t xml:space="preserve">0.00612 </w:t>
+            </w:pPr>
+            <w:r>
+              <w:rPr>
+                <w:rFonts w:ascii="Arial" w:eastAsia="Times New Roman" w:hAnsi="Arial" w:cs="Arial"/>
+                <w:bCs/>
+                <w:color w:val="000000"/>
+                <w:sz w:val="22"/>
+                <w:szCs w:val="22"/>
+                <w:lang w:eastAsia="ja-JP"/>
+              </w:rPr>
+              <w:t>0.00265</w:t>
             </w:r>
           </w:p>
         </w:tc>
-      </w:tr>
-      <w:tr>
         <w:tc>
           <w:tcPr>
-            <w:tcW w:w="1612" w:type="dxa"/>
+            <w:tcW w:w="937" w:type="dxa"/>
             <w:tcBorders>
               <w:top w:val="single" w:sz="6" w:space="0" w:color="000000"/>
               <w:left w:val="single" w:sz="6" w:space="0" w:color="000000"/>
               <w:bottom w:val="single" w:sz="6" w:space="0" w:color="000000"/>
               <w:right w:val="single" w:sz="6" w:space="0" w:color="000000"/>
             </w:tcBorders>
-            <w:tcMar>
-              <w:top w:w="105" w:type="dxa"/>
-              <w:left w:w="105" w:type="dxa"/>
-              <w:bottom w:w="105" w:type="dxa"/>
-              <w:right w:w="105" w:type="dxa"/>
-            </w:tcMar>
-            <w:hideMark/>
           </w:tcPr>
           <w:p>
             <w:pPr>
               <w:rPr>
-                <w:rFonts w:eastAsia="Times New Roman"/>
-                <w:sz w:val="24"/>
-                <w:szCs w:val="24"/>
-                <w:lang w:eastAsia="ja-JP"/>
-              </w:rPr>
-            </w:pPr>
-            <w:r>
-              <w:rPr>
                 <w:rFonts w:ascii="Arial" w:eastAsia="Times New Roman" w:hAnsi="Arial" w:cs="Arial"/>
-                <w:i/>
-                <w:iCs/>
-                <w:color w:val="000000"/>
-                <w:sz w:val="22"/>
-                <w:szCs w:val="22"/>
-                <w:lang w:eastAsia="ja-JP"/>
-              </w:rPr>
-              <w:t xml:space="preserve">ROUGE-4 </w:t>
-            </w:r>
-            <w:r>
-              <w:rPr>
-                <w:rFonts w:ascii="Arial" w:eastAsia="Times New Roman" w:hAnsi="Arial" w:cs="Arial"/>
-                <w:i/>
-                <w:iCs/>
-                <w:color w:val="000000"/>
-                <w:sz w:val="22"/>
-                <w:szCs w:val="22"/>
-                <w:lang w:eastAsia="ja-JP"/>
-              </w:rPr>
-              <w:br/>
-            </w:r>
-            <w:r>
-              <w:rPr>
-                <w:rFonts w:ascii="Arial" w:eastAsia="Times New Roman" w:hAnsi="Arial" w:cs="Arial"/>
-                <w:i/>
-                <w:iCs/>
-                <w:color w:val="000000"/>
-                <w:sz w:val="22"/>
-                <w:szCs w:val="22"/>
-                <w:lang w:eastAsia="ja-JP"/>
-              </w:rPr>
-              <w:t>Average_R</w:t>
-            </w:r>
-          </w:p>
-        </w:tc>
-        <w:tc>
-          <w:tcPr>
-            <w:tcW w:w="1170" w:type="dxa"/>
-            <w:tcBorders>
-              <w:top w:val="single" w:sz="6" w:space="0" w:color="000000"/>
-              <w:left w:val="single" w:sz="6" w:space="0" w:color="000000"/>
-              <w:bottom w:val="single" w:sz="6" w:space="0" w:color="000000"/>
-              <w:right w:val="single" w:sz="6" w:space="0" w:color="000000"/>
-            </w:tcBorders>
-            <w:tcMar>
-              <w:top w:w="105" w:type="dxa"/>
-              <w:left w:w="105" w:type="dxa"/>
-              <w:bottom w:w="105" w:type="dxa"/>
-              <w:right w:w="105" w:type="dxa"/>
-            </w:tcMar>
-            <w:hideMark/>
-          </w:tcPr>
-          <w:p>
-            <w:pPr>
-              <w:rPr>
-                <w:rFonts w:eastAsia="Times New Roman"/>
-                <w:sz w:val="24"/>
-                <w:szCs w:val="24"/>
-                <w:lang w:eastAsia="ja-JP"/>
-              </w:rPr>
-            </w:pPr>
-            <w:r>
-              <w:rPr>
-                <w:rFonts w:ascii="Arial" w:eastAsia="Times New Roman" w:hAnsi="Arial" w:cs="Arial"/>
-                <w:color w:val="000000"/>
-                <w:sz w:val="22"/>
-                <w:szCs w:val="22"/>
-                <w:lang w:eastAsia="ja-JP"/>
-              </w:rPr>
-              <w:t>0.00129</w:t>
-            </w:r>
-          </w:p>
-        </w:tc>
-        <w:tc>
-          <w:tcPr>
-            <w:tcW w:w="1170" w:type="dxa"/>
-            <w:tcBorders>
-              <w:top w:val="single" w:sz="6" w:space="0" w:color="000000"/>
-              <w:left w:val="single" w:sz="6" w:space="0" w:color="000000"/>
-              <w:bottom w:val="single" w:sz="6" w:space="0" w:color="000000"/>
-              <w:right w:val="single" w:sz="6" w:space="0" w:color="000000"/>
-            </w:tcBorders>
-            <w:tcMar>
-              <w:top w:w="105" w:type="dxa"/>
-              <w:left w:w="105" w:type="dxa"/>
-              <w:bottom w:w="105" w:type="dxa"/>
-              <w:right w:w="105" w:type="dxa"/>
-            </w:tcMar>
-            <w:hideMark/>
-          </w:tcPr>
-          <w:p>
-            <w:pPr>
-              <w:rPr>
-                <w:rFonts w:eastAsia="Times New Roman"/>
-                <w:sz w:val="24"/>
-                <w:szCs w:val="24"/>
-                <w:lang w:eastAsia="ja-JP"/>
-              </w:rPr>
-            </w:pPr>
-            <w:r>
-              <w:rPr>
-                <w:rFonts w:ascii="Arial" w:eastAsia="Times New Roman" w:hAnsi="Arial" w:cs="Arial"/>
-                <w:b/>
                 <w:bCs/>
                 <w:color w:val="000000"/>
                 <w:sz w:val="22"/>
                 <w:szCs w:val="22"/>
                 <w:lang w:eastAsia="ja-JP"/>
               </w:rPr>
-              <w:t>0.00198</w:t>
+            </w:pPr>
+            <w:r>
+              <w:rPr>
+                <w:rFonts w:ascii="Arial" w:eastAsia="Times New Roman" w:hAnsi="Arial" w:cs="Arial"/>
+                <w:bCs/>
+                <w:color w:val="000000"/>
+                <w:sz w:val="22"/>
+                <w:szCs w:val="22"/>
+                <w:lang w:eastAsia="ja-JP"/>
+              </w:rPr>
+              <w:t>0.00212</w:t>
             </w:r>
           </w:p>
         </w:tc>
@@ -1493,131 +1850,215 @@
         <w:pStyle w:val="EACLText"/>
       </w:pPr>
       <w:r>
-        <w:t xml:space="preserve">Class 7 has some baseline ROUGE-2 scores for LEAD and MEAD.  It seems the average of the LEAD/MEAD scores is ≈.05.  Our average ROUGE-2 result was ≈.02 (.01891).  </w:t>
-      </w:r>
-      <w:r>
-        <w:t>Our results have improved since our last evaluation, but we would like to continue improving these scores through further experimentation. For content selection, we will explore using other kernels with SVR to see which yields the best results.</w:t>
-      </w:r>
-      <w:r>
-        <w:t xml:space="preserve"> </w:t>
-      </w:r>
-      <w:r>
-        <w:t>Feature selection could also use some more tweaking and improving.</w:t>
-      </w:r>
-      <w:r>
-        <w:t xml:space="preserve"> In terms of content realization, implementing some form of sentence compression is the next logical step. Lastly, </w:t>
-      </w:r>
-      <w:r>
-        <w:t>our system’s runtime could use some optimization. With the new machine learning implementation and the 500 iterations per summary, the whole process takes about 30 minutes to run. This makes it challenging to test various tweaks to our system.</w:t>
-      </w:r>
-    </w:p>
-    <w:p>
-      <w:pPr>
-        <w:pStyle w:val="EACLSection"/>
-      </w:pPr>
-      <w:r>
-        <w:t>Conclusion</w:t>
-      </w:r>
-    </w:p>
-    <w:p>
-      <w:pPr>
-        <w:pStyle w:val="EACLText"/>
-      </w:pPr>
-      <w:r>
-        <w:t xml:space="preserve">This project is a work in progress. At present, </w:t>
-      </w:r>
-      <w:r>
-        <w:t>our system architecture is more fleshed out from the last evaluation, and we have managed to improve the results</w:t>
-      </w:r>
-      <w:r>
-        <w:t>.</w:t>
-      </w:r>
-      <w:r>
-        <w:t xml:space="preserve"> The challenge now is to refine our system by finding areas that could be improved or added to.</w:t>
-      </w:r>
-      <w:r>
-        <w:t xml:space="preserve"> Our goal is to work collaboratively to</w:t>
-      </w:r>
-      <w:r>
-        <w:t xml:space="preserve"> implement NLP ideas and techniques,</w:t>
-      </w:r>
-      <w:r>
-        <w:t xml:space="preserve"> i</w:t>
-      </w:r>
-      <w:r>
-        <w:t>mprove our automatic summarizer, and learn from our experience in a shared task.</w:t>
-      </w:r>
-    </w:p>
-    <w:p>
-      <w:pPr>
-        <w:pStyle w:val="EACLReferencesHeading"/>
-      </w:pPr>
-      <w:r>
-        <w:t>Reference</w:t>
-      </w:r>
-      <w:r>
-        <w:t>s</w:t>
-      </w:r>
-    </w:p>
-    <w:p>
-      <w:pPr>
-        <w:pStyle w:val="EACLReferencetext"/>
-      </w:pPr>
-      <w:r>
-        <w:t>Chang, Chih-</w:t>
-      </w:r>
-      <w:r>
-        <w:t>Chung and Lin, Chih-Jen. LIBSVM</w:t>
-      </w:r>
-      <w:r>
-        <w:t xml:space="preserve">: a library for support vector machines. </w:t>
-      </w:r>
-      <w:r>
-        <w:rPr>
-          <w:i/>
-        </w:rPr>
-        <w:t>ACM Transactions on Intelligent Systems and Technology</w:t>
-      </w:r>
-      <w:r>
-        <w:t>, 2:27:1--27:27, 2011. Software available at http://www.csie.ntu.edu.tw/~cjlin/libsvm</w:t>
-      </w:r>
-    </w:p>
-    <w:p>
-      <w:pPr>
-        <w:pStyle w:val="EACLReferencetext"/>
-      </w:pPr>
-      <w:r>
-        <w:t>Jurafsky</w:t>
-      </w:r>
-      <w:r>
-        <w:t>, Daniel</w:t>
-      </w:r>
-      <w:r>
-        <w:t xml:space="preserve"> and </w:t>
-      </w:r>
-      <w:r>
-        <w:t>Martin, James H.</w:t>
-      </w:r>
-      <w:r>
-        <w:t xml:space="preserve"> 2008. </w:t>
-      </w:r>
-      <w:r>
-        <w:rPr>
-          <w:i/>
-        </w:rPr>
-        <w:t>Speech and Language Processing</w:t>
-      </w:r>
-      <w:r>
-        <w:t>. Prentice Hall, Upper Saddle River, NJ.</w:t>
+        <w:t>We were glad to see improvement to our ROUGE scores with each iteration of our project. We were able to gradually expand and improve each component of our system. Despite our success, there are some areas we would have liked to improve given more time.</w:t>
+      </w:r>
+    </w:p>
+    <w:p>
+      <w:pPr>
+        <w:pStyle w:val="EACLTextIndent"/>
+      </w:pPr>
+      <w:r>
+        <w:t xml:space="preserve">In particular, content realization was the last major feature implemented, and it was somewhat experimental in nature. While it was helpful overall, it often made sentences less readable. As mentioned earlier, using a language model would help with this problem. However, there are other ways it could be improved. There are some cases where a node should always be removed or kept, so adding rule based overrides would catch these instances. In fact, a purely rule based approach may fare better. Other summarization systems have found success in this approach. Furthermore, training on the compression corpus makes it difficult to predict whether </w:t>
+      </w:r>
+      <w:r>
+        <w:t>nodes with the same parse tree context are kept or removed (only words provide a clue, which may be too specific).</w:t>
+      </w:r>
+    </w:p>
+    <w:p>
+      <w:pPr>
+        <w:pStyle w:val="EACLSubsection"/>
+        <w:rPr>
+          <w:lang w:eastAsia="tr-TR"/>
+        </w:rPr>
+      </w:pPr>
+      <w:r>
+        <w:rPr>
+          <w:lang w:eastAsia="tr-TR"/>
+        </w:rPr>
+        <w:t>Error Analysis</w:t>
+      </w:r>
+    </w:p>
+    <w:p>
+      <w:pPr>
+        <w:pStyle w:val="EACLTextIndent"/>
+      </w:pPr>
+      <w:r>
+        <w:t>Despite our gradual increase in ROUGE scores, there were two minor exceptions: ROUGE-3 and ROUGE-4 recall from the evalset. This decrease is understandable, since</w:t>
+      </w:r>
+      <w:r>
+        <w:t xml:space="preserve"> our model aimed at optimizing ROUGE-2 scores, with the assumption that improving ROUGE-2 would quite probably bring up all the other ROUGE scores as well.  This is not a tenuous assumption, but it is also not foolproof.  In addition, the evaluation set contained new data, which always has the potential to show shortcomings in the system that didn’t occur in the training and development stages.</w:t>
+      </w:r>
+    </w:p>
+    <w:p>
+      <w:pPr>
+        <w:pStyle w:val="EACLTextIndent"/>
+      </w:pPr>
+      <w:r>
+        <w:t>Additionally, adding content realization to our system slightly decreased</w:t>
+      </w:r>
+      <w:r>
+        <w:t xml:space="preserve"> some of</w:t>
+      </w:r>
+      <w:r>
+        <w:t xml:space="preserve"> our scores. </w:t>
+      </w:r>
+      <w:r>
+        <w:t>Presumably, it was removing important words or phrases from several sentences or removing large chunks altogether. Adding further checks on removal or switching to a rule based system may prevent these words from being removed.</w:t>
       </w:r>
       <w:bookmarkStart w:id="0" w:name="_GoBack"/>
       <w:bookmarkEnd w:id="0"/>
     </w:p>
     <w:p>
       <w:pPr>
+        <w:pStyle w:val="EACLSection"/>
+      </w:pPr>
+      <w:r>
+        <w:lastRenderedPageBreak/>
+        <w:t>Conclusion</w:t>
+      </w:r>
+    </w:p>
+    <w:p>
+      <w:pPr>
+        <w:pStyle w:val="EACLText"/>
+      </w:pPr>
+      <w:r>
+        <w:t xml:space="preserve">This project </w:t>
+      </w:r>
+      <w:r>
+        <w:t xml:space="preserve">was an attempt to implement an automatic summarizer as part of a shared task. Additionally, it was our goal </w:t>
+      </w:r>
+      <w:r>
+        <w:t>to work collaboratively to</w:t>
+      </w:r>
+      <w:r>
+        <w:t xml:space="preserve"> incrementally improve our system.</w:t>
+      </w:r>
+      <w:r>
+        <w:t xml:space="preserve"> Our scores went up at each step, so we are satisfied with our results. If given more time, we feel confident we could have continued this trend.</w:t>
+      </w:r>
+    </w:p>
+    <w:p>
+      <w:pPr>
+        <w:pStyle w:val="EACLTextIndent"/>
+      </w:pPr>
+      <w:r>
+        <w:t xml:space="preserve">By participating in this shared task, we have learned which aspects of our system worked well, and also the aspects other teams did well. This provides insight into which approaches achieve good results, and the variety of approaches one can take to solve a problem. Shared tasks such as this one may be instrumental </w:t>
+      </w:r>
+      <w:r>
+        <w:t>for improving the state of automatic summarization and NLP problems in general.</w:t>
+      </w:r>
+    </w:p>
+    <w:p>
+      <w:pPr>
+        <w:pStyle w:val="EACLReferencesHeading"/>
+      </w:pPr>
+      <w:r>
+        <w:t>Reference</w:t>
+      </w:r>
+      <w:r>
+        <w:t>s</w:t>
+      </w:r>
+    </w:p>
+    <w:p>
+      <w:pPr>
         <w:pStyle w:val="EACLReferencetext"/>
       </w:pPr>
       <w:r>
+        <w:t>Chang, Chih-</w:t>
+      </w:r>
+      <w:r>
+        <w:t>Chung and Lin, Chih-Jen. LIBSVM</w:t>
+      </w:r>
+      <w:r>
+        <w:t xml:space="preserve">: a library for support vector machines. </w:t>
+      </w:r>
+      <w:r>
+        <w:rPr>
+          <w:i/>
+        </w:rPr>
+        <w:t>ACM Transactions on Intelligent Systems and Technology</w:t>
+      </w:r>
+      <w:r>
+        <w:t xml:space="preserve">, 2:27:1--27:27, 2011. Software available at </w:t>
+      </w:r>
+      <w:r>
+        <w:t>http://www.csie.ntu.edu.tw/~cjlin/libsvm</w:t>
+      </w:r>
+    </w:p>
+    <w:p>
+      <w:pPr>
+        <w:pStyle w:val="EACLReferencetext"/>
+      </w:pPr>
+      <w:r>
+        <w:t xml:space="preserve">Clarke, J and Lapata, M. </w:t>
+      </w:r>
+      <w:r>
+        <w:rPr>
+          <w:i/>
+        </w:rPr>
+        <w:t>Global Inference for Sentence Compression: An Integer Linear Programming Approach</w:t>
+      </w:r>
+      <w:r>
+        <w:t>, Volume 31, pages 399-429, 2008.</w:t>
+      </w:r>
+    </w:p>
+    <w:p>
+      <w:pPr>
+        <w:pStyle w:val="EACLReferencetext"/>
+      </w:pPr>
+      <w:r>
+        <w:t>Jurafsky</w:t>
+      </w:r>
+      <w:r>
+        <w:t>, Daniel</w:t>
+      </w:r>
+      <w:r>
+        <w:t xml:space="preserve"> and </w:t>
+      </w:r>
+      <w:r>
+        <w:t>Martin, James H.</w:t>
+      </w:r>
+      <w:r>
+        <w:t xml:space="preserve"> 2008. </w:t>
+      </w:r>
+      <w:r>
+        <w:rPr>
+          <w:i/>
+        </w:rPr>
+        <w:t>Speech and Language Processing</w:t>
+      </w:r>
+      <w:r>
+        <w:t>. Prentice Hall, Upper Saddle River, NJ.</w:t>
+      </w:r>
+    </w:p>
+    <w:p>
+      <w:pPr>
+        <w:pStyle w:val="EACLReferencetext"/>
+      </w:pPr>
+      <w:r>
+        <w:t>Li, Chen, Yang Liu, Fei Li</w:t>
+      </w:r>
+      <w:r>
+        <w:t xml:space="preserve">u, Lin Zhao, and Fuliang Weng. </w:t>
+      </w:r>
+      <w:r>
+        <w:rPr>
+          <w:i/>
+        </w:rPr>
+        <w:t>Improving Multi-documents Summarization by Sentence Compression Based on Expanded Constituent Parse Trees</w:t>
+      </w:r>
+      <w:r>
+        <w:t>.</w:t>
+      </w:r>
+      <w:r>
+        <w:t xml:space="preserve"> Proceedings of the 2014 Conference on Empirical Methods in Natural Language Processing (EMNLP), 2014.</w:t>
+      </w:r>
+    </w:p>
+    <w:p>
+      <w:pPr>
+        <w:pStyle w:val="EACLReferencetext"/>
+      </w:pPr>
+      <w:r>
         <w:t xml:space="preserve">Mani, </w:t>
       </w:r>
       <w:r>
@@ -1644,7 +2085,6 @@
         <w:pStyle w:val="EACLReferencetext"/>
       </w:pPr>
       <w:r>
-        <w:lastRenderedPageBreak/>
         <w:t xml:space="preserve">Smola, Alex J. and Schölkopf, Bernhard Schölkopf. A Tutorial on Support Vector Regression*. </w:t>
       </w:r>
       <w:r>
